--- a/TBEA/BusinessPerformance/Documentation/经营管控平台补充说明.docx
+++ b/TBEA/BusinessPerformance/Documentation/经营管控平台补充说明.docx
@@ -147,7 +147,7 @@
           <w:sz w:val="32"/>
           <w:szCs w:val="32"/>
         </w:rPr>
-        <w:t>。</w:t>
+        <w:t>，字段名不需要修改。</w:t>
       </w:r>
     </w:p>
     <w:p>
@@ -847,6 +847,239 @@
     </w:p>
     <w:p>
       <w:pPr>
+        <w:pStyle w:val="a3"/>
+        <w:numPr>
+          <w:ilvl w:val="0"/>
+          <w:numId w:val="1"/>
+        </w:numPr>
+        <w:ind w:firstLineChars="0"/>
+        <w:rPr>
+          <w:rFonts w:ascii="仿宋" w:eastAsia="仿宋" w:hAnsi="仿宋"/>
+          <w:b/>
+          <w:sz w:val="32"/>
+          <w:szCs w:val="32"/>
+        </w:rPr>
+      </w:pPr>
+      <w:r>
+        <w:rPr>
+          <w:rFonts w:ascii="仿宋" w:eastAsia="仿宋" w:hAnsi="仿宋" w:hint="eastAsia"/>
+          <w:b/>
+          <w:sz w:val="32"/>
+          <w:szCs w:val="32"/>
+        </w:rPr>
+        <w:t>逾期原因分类表</w:t>
+      </w:r>
+    </w:p>
+    <w:p>
+      <w:pPr>
+        <w:ind w:firstLineChars="180" w:firstLine="576"/>
+        <w:rPr>
+          <w:rFonts w:ascii="仿宋" w:eastAsia="仿宋" w:hAnsi="仿宋"/>
+          <w:sz w:val="32"/>
+          <w:szCs w:val="32"/>
+        </w:rPr>
+      </w:pPr>
+      <w:proofErr w:type="gramStart"/>
+      <w:r>
+        <w:rPr>
+          <w:rFonts w:ascii="仿宋" w:eastAsia="仿宋" w:hAnsi="仿宋" w:hint="eastAsia"/>
+          <w:sz w:val="32"/>
+          <w:szCs w:val="32"/>
+        </w:rPr>
+        <w:t>逾期款原因</w:t>
+      </w:r>
+      <w:proofErr w:type="gramEnd"/>
+      <w:r>
+        <w:rPr>
+          <w:rFonts w:ascii="仿宋" w:eastAsia="仿宋" w:hAnsi="仿宋" w:hint="eastAsia"/>
+          <w:sz w:val="32"/>
+          <w:szCs w:val="32"/>
+        </w:rPr>
+        <w:t>分类</w:t>
+      </w:r>
+      <w:r>
+        <w:rPr>
+          <w:rFonts w:ascii="仿宋" w:eastAsia="仿宋" w:hAnsi="仿宋" w:hint="eastAsia"/>
+          <w:sz w:val="32"/>
+          <w:szCs w:val="32"/>
+        </w:rPr>
+        <w:t>参照附件一 表5</w:t>
+      </w:r>
+      <w:r>
+        <w:rPr>
+          <w:rFonts w:ascii="仿宋" w:eastAsia="仿宋" w:hAnsi="仿宋" w:hint="eastAsia"/>
+          <w:sz w:val="32"/>
+          <w:szCs w:val="32"/>
+        </w:rPr>
+        <w:t>逾期原因分类</w:t>
+      </w:r>
+      <w:r>
+        <w:rPr>
+          <w:rFonts w:ascii="仿宋" w:eastAsia="仿宋" w:hAnsi="仿宋" w:hint="eastAsia"/>
+          <w:sz w:val="32"/>
+          <w:szCs w:val="32"/>
+        </w:rPr>
+        <w:t>表。</w:t>
+      </w:r>
+    </w:p>
+    <w:p>
+      <w:pPr>
+        <w:rPr>
+          <w:rFonts w:ascii="仿宋" w:eastAsia="仿宋" w:hAnsi="仿宋"/>
+          <w:sz w:val="32"/>
+          <w:szCs w:val="32"/>
+        </w:rPr>
+      </w:pPr>
+      <w:r>
+        <w:rPr>
+          <w:rFonts w:ascii="仿宋" w:eastAsia="仿宋" w:hAnsi="仿宋" w:hint="eastAsia"/>
+          <w:sz w:val="32"/>
+          <w:szCs w:val="32"/>
+        </w:rPr>
+        <w:t>中间表中“逾期原因分类”字段需返回对应的编号值。</w:t>
+      </w:r>
+    </w:p>
+    <w:p>
+      <w:pPr>
+        <w:pStyle w:val="a3"/>
+        <w:numPr>
+          <w:ilvl w:val="0"/>
+          <w:numId w:val="1"/>
+        </w:numPr>
+        <w:ind w:firstLineChars="0"/>
+        <w:rPr>
+          <w:rFonts w:ascii="仿宋" w:eastAsia="仿宋" w:hAnsi="仿宋"/>
+          <w:b/>
+          <w:sz w:val="32"/>
+          <w:szCs w:val="32"/>
+        </w:rPr>
+      </w:pPr>
+      <w:r>
+        <w:rPr>
+          <w:rFonts w:ascii="仿宋" w:eastAsia="仿宋" w:hAnsi="仿宋" w:hint="eastAsia"/>
+          <w:b/>
+          <w:sz w:val="32"/>
+          <w:szCs w:val="32"/>
+        </w:rPr>
+        <w:t>款项状态</w:t>
+      </w:r>
+    </w:p>
+    <w:p>
+      <w:pPr>
+        <w:ind w:firstLineChars="180" w:firstLine="576"/>
+        <w:rPr>
+          <w:rFonts w:ascii="仿宋" w:eastAsia="仿宋" w:hAnsi="仿宋"/>
+          <w:sz w:val="32"/>
+          <w:szCs w:val="32"/>
+        </w:rPr>
+      </w:pPr>
+      <w:r>
+        <w:rPr>
+          <w:rFonts w:ascii="仿宋" w:eastAsia="仿宋" w:hAnsi="仿宋" w:hint="eastAsia"/>
+          <w:sz w:val="32"/>
+          <w:szCs w:val="32"/>
+        </w:rPr>
+        <w:t>款项状态分类</w:t>
+      </w:r>
+      <w:r>
+        <w:rPr>
+          <w:rFonts w:ascii="仿宋" w:eastAsia="仿宋" w:hAnsi="仿宋" w:hint="eastAsia"/>
+          <w:sz w:val="32"/>
+          <w:szCs w:val="32"/>
+        </w:rPr>
+        <w:t>参照附件一表6款项状态表</w:t>
+      </w:r>
+      <w:r>
+        <w:rPr>
+          <w:rFonts w:ascii="仿宋" w:eastAsia="仿宋" w:hAnsi="仿宋" w:hint="eastAsia"/>
+          <w:sz w:val="32"/>
+          <w:szCs w:val="32"/>
+        </w:rPr>
+        <w:t>，中间表中“款项状态”字段需返回对应的编号值。</w:t>
+      </w:r>
+    </w:p>
+    <w:p>
+      <w:pPr>
+        <w:pStyle w:val="a3"/>
+        <w:numPr>
+          <w:ilvl w:val="0"/>
+          <w:numId w:val="1"/>
+        </w:numPr>
+        <w:ind w:firstLineChars="0"/>
+        <w:rPr>
+          <w:rFonts w:ascii="仿宋" w:eastAsia="仿宋" w:hAnsi="仿宋"/>
+          <w:b/>
+          <w:sz w:val="32"/>
+          <w:szCs w:val="32"/>
+        </w:rPr>
+      </w:pPr>
+      <w:bookmarkStart w:id="0" w:name="_Toc399834866"/>
+      <w:bookmarkStart w:id="1" w:name="_Toc402286331"/>
+      <w:r>
+        <w:rPr>
+          <w:rFonts w:ascii="仿宋" w:eastAsia="仿宋" w:hAnsi="仿宋" w:hint="eastAsia"/>
+          <w:b/>
+          <w:sz w:val="32"/>
+          <w:szCs w:val="32"/>
+        </w:rPr>
+        <w:t>订单执行阶段类别</w:t>
+      </w:r>
+      <w:bookmarkEnd w:id="0"/>
+      <w:bookmarkEnd w:id="1"/>
+    </w:p>
+    <w:p>
+      <w:pPr>
+        <w:ind w:firstLineChars="180" w:firstLine="576"/>
+        <w:rPr>
+          <w:rFonts w:ascii="仿宋" w:eastAsia="仿宋" w:hAnsi="仿宋"/>
+          <w:sz w:val="32"/>
+          <w:szCs w:val="32"/>
+        </w:rPr>
+      </w:pPr>
+      <w:r>
+        <w:rPr>
+          <w:rFonts w:ascii="仿宋" w:eastAsia="仿宋" w:hAnsi="仿宋" w:hint="eastAsia"/>
+          <w:sz w:val="32"/>
+          <w:szCs w:val="32"/>
+        </w:rPr>
+        <w:t>订单执行阶段类别</w:t>
+      </w:r>
+      <w:r>
+        <w:rPr>
+          <w:rFonts w:ascii="仿宋" w:eastAsia="仿宋" w:hAnsi="仿宋" w:hint="eastAsia"/>
+          <w:sz w:val="32"/>
+          <w:szCs w:val="32"/>
+        </w:rPr>
+        <w:t>参照附件一表7</w:t>
+      </w:r>
+      <w:r>
+        <w:rPr>
+          <w:rFonts w:ascii="仿宋" w:eastAsia="仿宋" w:hAnsi="仿宋" w:hint="eastAsia"/>
+          <w:sz w:val="32"/>
+          <w:szCs w:val="32"/>
+        </w:rPr>
+        <w:t>订单执行阶段类别表</w:t>
+      </w:r>
+      <w:r>
+        <w:rPr>
+          <w:rFonts w:ascii="仿宋" w:eastAsia="仿宋" w:hAnsi="仿宋" w:hint="eastAsia"/>
+          <w:sz w:val="32"/>
+          <w:szCs w:val="32"/>
+        </w:rPr>
+        <w:t>，中间表中“订单执行阶段”字段需返回对应的编号值。</w:t>
+      </w:r>
+    </w:p>
+    <w:p>
+      <w:pPr>
+        <w:rPr>
+          <w:rFonts w:ascii="仿宋" w:eastAsia="仿宋" w:hAnsi="仿宋"/>
+          <w:sz w:val="32"/>
+          <w:szCs w:val="32"/>
+        </w:rPr>
+      </w:pPr>
+    </w:p>
+    <w:p>
+      <w:pPr>
         <w:rPr>
           <w:rFonts w:ascii="仿宋" w:eastAsia="仿宋" w:hAnsi="仿宋"/>
           <w:b/>
@@ -866,12 +1099,12 @@
     </w:p>
     <w:tbl>
       <w:tblPr>
-        <w:tblW w:w="8095" w:type="dxa"/>
-        <w:tblInd w:w="93" w:type="dxa"/>
+        <w:tblW w:w="7938" w:type="dxa"/>
+        <w:tblInd w:w="250" w:type="dxa"/>
         <w:tblLook w:val="04A0" w:firstRow="1" w:lastRow="0" w:firstColumn="1" w:lastColumn="0" w:noHBand="0" w:noVBand="1"/>
       </w:tblPr>
       <w:tblGrid>
-        <w:gridCol w:w="1291"/>
+        <w:gridCol w:w="1134"/>
         <w:gridCol w:w="2693"/>
         <w:gridCol w:w="1134"/>
         <w:gridCol w:w="1276"/>
@@ -883,7 +1116,7 @@
         </w:trPr>
         <w:tc>
           <w:tcPr>
-            <w:tcW w:w="1291" w:type="dxa"/>
+            <w:tcW w:w="1134" w:type="dxa"/>
             <w:tcBorders>
               <w:top w:val="single" w:sz="4" w:space="0" w:color="auto"/>
               <w:left w:val="single" w:sz="4" w:space="0" w:color="auto"/>
@@ -1098,7 +1331,7 @@
         </w:trPr>
         <w:tc>
           <w:tcPr>
-            <w:tcW w:w="1291" w:type="dxa"/>
+            <w:tcW w:w="1134" w:type="dxa"/>
             <w:vMerge w:val="restart"/>
             <w:tcBorders>
               <w:top w:val="nil"/>
@@ -1296,7 +1529,7 @@
         </w:trPr>
         <w:tc>
           <w:tcPr>
-            <w:tcW w:w="1291" w:type="dxa"/>
+            <w:tcW w:w="1134" w:type="dxa"/>
             <w:vMerge/>
             <w:tcBorders>
               <w:top w:val="nil"/>
@@ -1480,7 +1713,7 @@
         </w:trPr>
         <w:tc>
           <w:tcPr>
-            <w:tcW w:w="1291" w:type="dxa"/>
+            <w:tcW w:w="1134" w:type="dxa"/>
             <w:vMerge/>
             <w:tcBorders>
               <w:top w:val="nil"/>
@@ -1686,7 +1919,7 @@
         </w:trPr>
         <w:tc>
           <w:tcPr>
-            <w:tcW w:w="1291" w:type="dxa"/>
+            <w:tcW w:w="1134" w:type="dxa"/>
             <w:vMerge/>
             <w:tcBorders>
               <w:top w:val="nil"/>
@@ -1872,7 +2105,7 @@
         </w:trPr>
         <w:tc>
           <w:tcPr>
-            <w:tcW w:w="1291" w:type="dxa"/>
+            <w:tcW w:w="1134" w:type="dxa"/>
             <w:vMerge/>
             <w:tcBorders>
               <w:top w:val="nil"/>
@@ -2056,7 +2289,7 @@
         </w:trPr>
         <w:tc>
           <w:tcPr>
-            <w:tcW w:w="1291" w:type="dxa"/>
+            <w:tcW w:w="1134" w:type="dxa"/>
             <w:vMerge/>
             <w:tcBorders>
               <w:top w:val="nil"/>
@@ -2240,7 +2473,7 @@
         </w:trPr>
         <w:tc>
           <w:tcPr>
-            <w:tcW w:w="1291" w:type="dxa"/>
+            <w:tcW w:w="1134" w:type="dxa"/>
             <w:vMerge/>
             <w:tcBorders>
               <w:top w:val="nil"/>
@@ -2424,7 +2657,7 @@
         </w:trPr>
         <w:tc>
           <w:tcPr>
-            <w:tcW w:w="1291" w:type="dxa"/>
+            <w:tcW w:w="1134" w:type="dxa"/>
             <w:vMerge/>
             <w:tcBorders>
               <w:top w:val="nil"/>
@@ -2610,7 +2843,7 @@
         </w:trPr>
         <w:tc>
           <w:tcPr>
-            <w:tcW w:w="1291" w:type="dxa"/>
+            <w:tcW w:w="1134" w:type="dxa"/>
             <w:vMerge/>
             <w:tcBorders>
               <w:top w:val="nil"/>
@@ -2794,7 +3027,7 @@
         </w:trPr>
         <w:tc>
           <w:tcPr>
-            <w:tcW w:w="1291" w:type="dxa"/>
+            <w:tcW w:w="1134" w:type="dxa"/>
             <w:vMerge/>
             <w:tcBorders>
               <w:top w:val="nil"/>
@@ -2978,7 +3211,7 @@
         </w:trPr>
         <w:tc>
           <w:tcPr>
-            <w:tcW w:w="1291" w:type="dxa"/>
+            <w:tcW w:w="1134" w:type="dxa"/>
             <w:vMerge/>
             <w:tcBorders>
               <w:top w:val="nil"/>
@@ -3164,7 +3397,7 @@
         </w:trPr>
         <w:tc>
           <w:tcPr>
-            <w:tcW w:w="1291" w:type="dxa"/>
+            <w:tcW w:w="1134" w:type="dxa"/>
             <w:vMerge/>
             <w:tcBorders>
               <w:top w:val="nil"/>
@@ -3348,7 +3581,7 @@
         </w:trPr>
         <w:tc>
           <w:tcPr>
-            <w:tcW w:w="1291" w:type="dxa"/>
+            <w:tcW w:w="1134" w:type="dxa"/>
             <w:vMerge/>
             <w:tcBorders>
               <w:top w:val="nil"/>
@@ -3532,7 +3765,7 @@
         </w:trPr>
         <w:tc>
           <w:tcPr>
-            <w:tcW w:w="1291" w:type="dxa"/>
+            <w:tcW w:w="1134" w:type="dxa"/>
             <w:vMerge/>
             <w:tcBorders>
               <w:top w:val="nil"/>
@@ -3716,7 +3949,7 @@
         </w:trPr>
         <w:tc>
           <w:tcPr>
-            <w:tcW w:w="1291" w:type="dxa"/>
+            <w:tcW w:w="1134" w:type="dxa"/>
             <w:vMerge/>
             <w:tcBorders>
               <w:top w:val="nil"/>
@@ -3900,7 +4133,7 @@
         </w:trPr>
         <w:tc>
           <w:tcPr>
-            <w:tcW w:w="1291" w:type="dxa"/>
+            <w:tcW w:w="1134" w:type="dxa"/>
             <w:vMerge/>
             <w:tcBorders>
               <w:top w:val="nil"/>
@@ -4084,7 +4317,7 @@
         </w:trPr>
         <w:tc>
           <w:tcPr>
-            <w:tcW w:w="1291" w:type="dxa"/>
+            <w:tcW w:w="1134" w:type="dxa"/>
             <w:vMerge/>
             <w:tcBorders>
               <w:top w:val="nil"/>
@@ -4270,7 +4503,7 @@
         </w:trPr>
         <w:tc>
           <w:tcPr>
-            <w:tcW w:w="1291" w:type="dxa"/>
+            <w:tcW w:w="1134" w:type="dxa"/>
             <w:vMerge w:val="restart"/>
             <w:tcBorders>
               <w:top w:val="nil"/>
@@ -4468,7 +4701,7 @@
         </w:trPr>
         <w:tc>
           <w:tcPr>
-            <w:tcW w:w="1291" w:type="dxa"/>
+            <w:tcW w:w="1134" w:type="dxa"/>
             <w:vMerge/>
             <w:tcBorders>
               <w:top w:val="nil"/>
@@ -4652,7 +4885,7 @@
         </w:trPr>
         <w:tc>
           <w:tcPr>
-            <w:tcW w:w="1291" w:type="dxa"/>
+            <w:tcW w:w="1134" w:type="dxa"/>
             <w:vMerge/>
             <w:tcBorders>
               <w:top w:val="nil"/>
@@ -4836,7 +5069,7 @@
         </w:trPr>
         <w:tc>
           <w:tcPr>
-            <w:tcW w:w="1291" w:type="dxa"/>
+            <w:tcW w:w="1134" w:type="dxa"/>
             <w:vMerge/>
             <w:tcBorders>
               <w:top w:val="nil"/>
@@ -5020,7 +5253,7 @@
         </w:trPr>
         <w:tc>
           <w:tcPr>
-            <w:tcW w:w="1291" w:type="dxa"/>
+            <w:tcW w:w="1134" w:type="dxa"/>
             <w:vMerge/>
             <w:tcBorders>
               <w:top w:val="nil"/>
@@ -5204,7 +5437,7 @@
         </w:trPr>
         <w:tc>
           <w:tcPr>
-            <w:tcW w:w="1291" w:type="dxa"/>
+            <w:tcW w:w="1134" w:type="dxa"/>
             <w:vMerge/>
             <w:tcBorders>
               <w:top w:val="nil"/>
@@ -5388,7 +5621,7 @@
         </w:trPr>
         <w:tc>
           <w:tcPr>
-            <w:tcW w:w="1291" w:type="dxa"/>
+            <w:tcW w:w="1134" w:type="dxa"/>
             <w:vMerge/>
             <w:tcBorders>
               <w:top w:val="nil"/>
@@ -5572,7 +5805,7 @@
         </w:trPr>
         <w:tc>
           <w:tcPr>
-            <w:tcW w:w="1291" w:type="dxa"/>
+            <w:tcW w:w="1134" w:type="dxa"/>
             <w:vMerge w:val="restart"/>
             <w:tcBorders>
               <w:top w:val="nil"/>
@@ -5768,7 +6001,7 @@
         </w:trPr>
         <w:tc>
           <w:tcPr>
-            <w:tcW w:w="1291" w:type="dxa"/>
+            <w:tcW w:w="1134" w:type="dxa"/>
             <w:vMerge/>
             <w:tcBorders>
               <w:top w:val="nil"/>
@@ -5974,7 +6207,7 @@
         </w:trPr>
         <w:tc>
           <w:tcPr>
-            <w:tcW w:w="1291" w:type="dxa"/>
+            <w:tcW w:w="1134" w:type="dxa"/>
             <w:vMerge/>
             <w:tcBorders>
               <w:top w:val="nil"/>
@@ -6158,7 +6391,7 @@
         </w:trPr>
         <w:tc>
           <w:tcPr>
-            <w:tcW w:w="1291" w:type="dxa"/>
+            <w:tcW w:w="1134" w:type="dxa"/>
             <w:vMerge/>
             <w:tcBorders>
               <w:top w:val="nil"/>
@@ -6342,7 +6575,7 @@
         </w:trPr>
         <w:tc>
           <w:tcPr>
-            <w:tcW w:w="1291" w:type="dxa"/>
+            <w:tcW w:w="1134" w:type="dxa"/>
             <w:vMerge/>
             <w:tcBorders>
               <w:top w:val="nil"/>
@@ -6526,7 +6759,7 @@
         </w:trPr>
         <w:tc>
           <w:tcPr>
-            <w:tcW w:w="1291" w:type="dxa"/>
+            <w:tcW w:w="1134" w:type="dxa"/>
             <w:vMerge/>
             <w:tcBorders>
               <w:top w:val="nil"/>
@@ -6710,7 +6943,7 @@
         </w:trPr>
         <w:tc>
           <w:tcPr>
-            <w:tcW w:w="1291" w:type="dxa"/>
+            <w:tcW w:w="1134" w:type="dxa"/>
             <w:vMerge w:val="restart"/>
             <w:tcBorders>
               <w:top w:val="nil"/>
@@ -6908,7 +7141,7 @@
         </w:trPr>
         <w:tc>
           <w:tcPr>
-            <w:tcW w:w="1291" w:type="dxa"/>
+            <w:tcW w:w="1134" w:type="dxa"/>
             <w:vMerge/>
             <w:tcBorders>
               <w:top w:val="nil"/>
@@ -7092,7 +7325,7 @@
         </w:trPr>
         <w:tc>
           <w:tcPr>
-            <w:tcW w:w="1291" w:type="dxa"/>
+            <w:tcW w:w="1134" w:type="dxa"/>
             <w:vMerge/>
             <w:tcBorders>
               <w:top w:val="nil"/>
@@ -7276,7 +7509,7 @@
         </w:trPr>
         <w:tc>
           <w:tcPr>
-            <w:tcW w:w="1291" w:type="dxa"/>
+            <w:tcW w:w="1134" w:type="dxa"/>
             <w:vMerge/>
             <w:tcBorders>
               <w:top w:val="nil"/>
@@ -7460,7 +7693,7 @@
         </w:trPr>
         <w:tc>
           <w:tcPr>
-            <w:tcW w:w="1291" w:type="dxa"/>
+            <w:tcW w:w="1134" w:type="dxa"/>
             <w:vMerge/>
             <w:tcBorders>
               <w:top w:val="nil"/>
@@ -7644,7 +7877,7 @@
         </w:trPr>
         <w:tc>
           <w:tcPr>
-            <w:tcW w:w="1291" w:type="dxa"/>
+            <w:tcW w:w="1134" w:type="dxa"/>
             <w:vMerge/>
             <w:tcBorders>
               <w:top w:val="nil"/>
@@ -7828,7 +8061,7 @@
         </w:trPr>
         <w:tc>
           <w:tcPr>
-            <w:tcW w:w="1291" w:type="dxa"/>
+            <w:tcW w:w="1134" w:type="dxa"/>
             <w:vMerge/>
             <w:tcBorders>
               <w:top w:val="nil"/>
@@ -8012,7 +8245,7 @@
         </w:trPr>
         <w:tc>
           <w:tcPr>
-            <w:tcW w:w="1291" w:type="dxa"/>
+            <w:tcW w:w="1134" w:type="dxa"/>
             <w:vMerge/>
             <w:tcBorders>
               <w:top w:val="nil"/>
@@ -8196,7 +8429,7 @@
         </w:trPr>
         <w:tc>
           <w:tcPr>
-            <w:tcW w:w="1291" w:type="dxa"/>
+            <w:tcW w:w="1134" w:type="dxa"/>
             <w:vMerge/>
             <w:tcBorders>
               <w:top w:val="nil"/>
@@ -8380,7 +8613,7 @@
         </w:trPr>
         <w:tc>
           <w:tcPr>
-            <w:tcW w:w="1291" w:type="dxa"/>
+            <w:tcW w:w="1134" w:type="dxa"/>
             <w:vMerge/>
             <w:tcBorders>
               <w:top w:val="nil"/>
@@ -8564,7 +8797,7 @@
         </w:trPr>
         <w:tc>
           <w:tcPr>
-            <w:tcW w:w="1291" w:type="dxa"/>
+            <w:tcW w:w="1134" w:type="dxa"/>
             <w:vMerge/>
             <w:tcBorders>
               <w:top w:val="nil"/>
@@ -8748,7 +8981,7 @@
         </w:trPr>
         <w:tc>
           <w:tcPr>
-            <w:tcW w:w="1291" w:type="dxa"/>
+            <w:tcW w:w="1134" w:type="dxa"/>
             <w:vMerge/>
             <w:tcBorders>
               <w:top w:val="nil"/>
@@ -8932,7 +9165,7 @@
         </w:trPr>
         <w:tc>
           <w:tcPr>
-            <w:tcW w:w="1291" w:type="dxa"/>
+            <w:tcW w:w="1134" w:type="dxa"/>
             <w:vMerge w:val="restart"/>
             <w:tcBorders>
               <w:top w:val="nil"/>
@@ -9130,7 +9363,7 @@
         </w:trPr>
         <w:tc>
           <w:tcPr>
-            <w:tcW w:w="1291" w:type="dxa"/>
+            <w:tcW w:w="1134" w:type="dxa"/>
             <w:vMerge/>
             <w:tcBorders>
               <w:top w:val="nil"/>
@@ -9314,7 +9547,7 @@
         </w:trPr>
         <w:tc>
           <w:tcPr>
-            <w:tcW w:w="1291" w:type="dxa"/>
+            <w:tcW w:w="1134" w:type="dxa"/>
             <w:vMerge/>
             <w:tcBorders>
               <w:top w:val="nil"/>
@@ -9498,7 +9731,7 @@
         </w:trPr>
         <w:tc>
           <w:tcPr>
-            <w:tcW w:w="1291" w:type="dxa"/>
+            <w:tcW w:w="1134" w:type="dxa"/>
             <w:vMerge/>
             <w:tcBorders>
               <w:top w:val="nil"/>
@@ -9682,7 +9915,7 @@
         </w:trPr>
         <w:tc>
           <w:tcPr>
-            <w:tcW w:w="1291" w:type="dxa"/>
+            <w:tcW w:w="1134" w:type="dxa"/>
             <w:vMerge/>
             <w:tcBorders>
               <w:top w:val="nil"/>
@@ -9866,7 +10099,7 @@
         </w:trPr>
         <w:tc>
           <w:tcPr>
-            <w:tcW w:w="1291" w:type="dxa"/>
+            <w:tcW w:w="1134" w:type="dxa"/>
             <w:vMerge/>
             <w:tcBorders>
               <w:top w:val="nil"/>
@@ -10050,7 +10283,7 @@
         </w:trPr>
         <w:tc>
           <w:tcPr>
-            <w:tcW w:w="1291" w:type="dxa"/>
+            <w:tcW w:w="1134" w:type="dxa"/>
             <w:vMerge/>
             <w:tcBorders>
               <w:top w:val="nil"/>
@@ -10234,7 +10467,7 @@
         </w:trPr>
         <w:tc>
           <w:tcPr>
-            <w:tcW w:w="1291" w:type="dxa"/>
+            <w:tcW w:w="1134" w:type="dxa"/>
             <w:vMerge/>
             <w:tcBorders>
               <w:top w:val="nil"/>
@@ -10418,7 +10651,7 @@
         </w:trPr>
         <w:tc>
           <w:tcPr>
-            <w:tcW w:w="1291" w:type="dxa"/>
+            <w:tcW w:w="1134" w:type="dxa"/>
             <w:vMerge/>
             <w:tcBorders>
               <w:top w:val="nil"/>
@@ -10602,7 +10835,7 @@
         </w:trPr>
         <w:tc>
           <w:tcPr>
-            <w:tcW w:w="1291" w:type="dxa"/>
+            <w:tcW w:w="1134" w:type="dxa"/>
             <w:vMerge/>
             <w:tcBorders>
               <w:top w:val="nil"/>
@@ -10786,7 +11019,7 @@
         </w:trPr>
         <w:tc>
           <w:tcPr>
-            <w:tcW w:w="1291" w:type="dxa"/>
+            <w:tcW w:w="1134" w:type="dxa"/>
             <w:vMerge/>
             <w:tcBorders>
               <w:top w:val="nil"/>
@@ -10992,7 +11225,7 @@
         </w:trPr>
         <w:tc>
           <w:tcPr>
-            <w:tcW w:w="1291" w:type="dxa"/>
+            <w:tcW w:w="1134" w:type="dxa"/>
             <w:vMerge w:val="restart"/>
             <w:tcBorders>
               <w:top w:val="nil"/>
@@ -11192,7 +11425,7 @@
         </w:trPr>
         <w:tc>
           <w:tcPr>
-            <w:tcW w:w="1291" w:type="dxa"/>
+            <w:tcW w:w="1134" w:type="dxa"/>
             <w:vMerge/>
             <w:tcBorders>
               <w:top w:val="nil"/>
@@ -11376,7 +11609,7 @@
         </w:trPr>
         <w:tc>
           <w:tcPr>
-            <w:tcW w:w="1291" w:type="dxa"/>
+            <w:tcW w:w="1134" w:type="dxa"/>
             <w:vMerge/>
             <w:tcBorders>
               <w:top w:val="nil"/>
@@ -11560,7 +11793,7 @@
         </w:trPr>
         <w:tc>
           <w:tcPr>
-            <w:tcW w:w="1291" w:type="dxa"/>
+            <w:tcW w:w="1134" w:type="dxa"/>
             <w:vMerge/>
             <w:tcBorders>
               <w:top w:val="nil"/>
@@ -11744,7 +11977,7 @@
         </w:trPr>
         <w:tc>
           <w:tcPr>
-            <w:tcW w:w="1291" w:type="dxa"/>
+            <w:tcW w:w="1134" w:type="dxa"/>
             <w:vMerge/>
             <w:tcBorders>
               <w:top w:val="nil"/>
@@ -11928,7 +12161,7 @@
         </w:trPr>
         <w:tc>
           <w:tcPr>
-            <w:tcW w:w="1291" w:type="dxa"/>
+            <w:tcW w:w="1134" w:type="dxa"/>
             <w:vMerge/>
             <w:tcBorders>
               <w:top w:val="nil"/>
@@ -12112,7 +12345,7 @@
         </w:trPr>
         <w:tc>
           <w:tcPr>
-            <w:tcW w:w="1291" w:type="dxa"/>
+            <w:tcW w:w="1134" w:type="dxa"/>
             <w:vMerge/>
             <w:tcBorders>
               <w:top w:val="nil"/>
@@ -12296,7 +12529,7 @@
         </w:trPr>
         <w:tc>
           <w:tcPr>
-            <w:tcW w:w="1291" w:type="dxa"/>
+            <w:tcW w:w="1134" w:type="dxa"/>
             <w:vMerge/>
             <w:tcBorders>
               <w:top w:val="nil"/>
@@ -12502,7 +12735,7 @@
         </w:trPr>
         <w:tc>
           <w:tcPr>
-            <w:tcW w:w="1291" w:type="dxa"/>
+            <w:tcW w:w="1134" w:type="dxa"/>
             <w:vMerge/>
             <w:tcBorders>
               <w:top w:val="nil"/>
@@ -12687,8 +12920,6 @@
         <w:ind w:left="420" w:firstLineChars="0" w:firstLine="0"/>
         <w:jc w:val="center"/>
       </w:pPr>
-      <w:bookmarkStart w:id="0" w:name="_GoBack"/>
-      <w:bookmarkEnd w:id="0"/>
       <w:r>
         <w:rPr>
           <w:rFonts w:hint="eastAsia"/>
@@ -13181,7 +13412,6 @@
                 <w:sz w:val="20"/>
                 <w:szCs w:val="20"/>
               </w:rPr>
-              <w:lastRenderedPageBreak/>
               <w:t>中压交联</w:t>
             </w:r>
           </w:p>
@@ -14279,7 +14509,6 @@
       <w:tblGrid>
         <w:gridCol w:w="2256"/>
         <w:gridCol w:w="1941"/>
-        <w:gridCol w:w="1941"/>
       </w:tblGrid>
       <w:tr>
         <w:trPr>
@@ -14365,43 +14594,6 @@
             </w:r>
           </w:p>
         </w:tc>
-        <w:tc>
-          <w:tcPr>
-            <w:tcW w:w="1941" w:type="dxa"/>
-            <w:tcBorders>
-              <w:top w:val="single" w:sz="4" w:space="0" w:color="auto"/>
-              <w:left w:val="nil"/>
-              <w:bottom w:val="single" w:sz="4" w:space="0" w:color="auto"/>
-              <w:right w:val="single" w:sz="4" w:space="0" w:color="auto"/>
-            </w:tcBorders>
-            <w:vAlign w:val="center"/>
-          </w:tcPr>
-          <w:p>
-            <w:pPr>
-              <w:widowControl/>
-              <w:jc w:val="center"/>
-              <w:rPr>
-                <w:rFonts w:ascii="宋体" w:eastAsia="宋体" w:hAnsi="宋体" w:cs="宋体"/>
-                <w:b/>
-                <w:bCs/>
-                <w:color w:val="000000"/>
-                <w:kern w:val="0"/>
-                <w:sz w:val="22"/>
-              </w:rPr>
-            </w:pPr>
-            <w:r>
-              <w:rPr>
-                <w:rFonts w:ascii="宋体" w:eastAsia="宋体" w:hAnsi="宋体" w:cs="宋体" w:hint="eastAsia"/>
-                <w:b/>
-                <w:bCs/>
-                <w:color w:val="000000"/>
-                <w:kern w:val="0"/>
-                <w:sz w:val="22"/>
-              </w:rPr>
-              <w:t>备注</w:t>
-            </w:r>
-          </w:p>
-        </w:tc>
       </w:tr>
       <w:tr>
         <w:trPr>
@@ -14482,29 +14674,6 @@
             </w:r>
           </w:p>
         </w:tc>
-        <w:tc>
-          <w:tcPr>
-            <w:tcW w:w="1941" w:type="dxa"/>
-            <w:tcBorders>
-              <w:top w:val="nil"/>
-              <w:left w:val="nil"/>
-              <w:bottom w:val="single" w:sz="4" w:space="0" w:color="auto"/>
-              <w:right w:val="single" w:sz="4" w:space="0" w:color="auto"/>
-            </w:tcBorders>
-          </w:tcPr>
-          <w:p>
-            <w:pPr>
-              <w:widowControl/>
-              <w:jc w:val="left"/>
-              <w:rPr>
-                <w:rFonts w:ascii="宋体" w:eastAsia="宋体" w:hAnsi="宋体" w:cs="宋体"/>
-                <w:color w:val="000000"/>
-                <w:kern w:val="0"/>
-                <w:sz w:val="22"/>
-              </w:rPr>
-            </w:pPr>
-          </w:p>
-        </w:tc>
       </w:tr>
       <w:tr>
         <w:trPr>
@@ -14587,29 +14756,6 @@
             </w:r>
           </w:p>
         </w:tc>
-        <w:tc>
-          <w:tcPr>
-            <w:tcW w:w="1941" w:type="dxa"/>
-            <w:tcBorders>
-              <w:top w:val="nil"/>
-              <w:left w:val="nil"/>
-              <w:bottom w:val="single" w:sz="4" w:space="0" w:color="auto"/>
-              <w:right w:val="single" w:sz="4" w:space="0" w:color="auto"/>
-            </w:tcBorders>
-          </w:tcPr>
-          <w:p>
-            <w:pPr>
-              <w:widowControl/>
-              <w:jc w:val="left"/>
-              <w:rPr>
-                <w:rFonts w:ascii="宋体" w:eastAsia="宋体" w:hAnsi="宋体" w:cs="宋体"/>
-                <w:color w:val="000000"/>
-                <w:kern w:val="0"/>
-                <w:sz w:val="22"/>
-              </w:rPr>
-            </w:pPr>
-          </w:p>
-        </w:tc>
       </w:tr>
       <w:tr>
         <w:trPr>
@@ -14690,29 +14836,6 @@
             </w:r>
           </w:p>
         </w:tc>
-        <w:tc>
-          <w:tcPr>
-            <w:tcW w:w="1941" w:type="dxa"/>
-            <w:tcBorders>
-              <w:top w:val="nil"/>
-              <w:left w:val="nil"/>
-              <w:bottom w:val="single" w:sz="4" w:space="0" w:color="auto"/>
-              <w:right w:val="single" w:sz="4" w:space="0" w:color="auto"/>
-            </w:tcBorders>
-          </w:tcPr>
-          <w:p>
-            <w:pPr>
-              <w:widowControl/>
-              <w:jc w:val="left"/>
-              <w:rPr>
-                <w:rFonts w:ascii="宋体" w:eastAsia="宋体" w:hAnsi="宋体" w:cs="宋体"/>
-                <w:color w:val="000000"/>
-                <w:kern w:val="0"/>
-                <w:sz w:val="22"/>
-              </w:rPr>
-            </w:pPr>
-          </w:p>
-        </w:tc>
       </w:tr>
       <w:tr>
         <w:trPr>
@@ -14793,29 +14916,6 @@
             </w:r>
           </w:p>
         </w:tc>
-        <w:tc>
-          <w:tcPr>
-            <w:tcW w:w="1941" w:type="dxa"/>
-            <w:tcBorders>
-              <w:top w:val="nil"/>
-              <w:left w:val="nil"/>
-              <w:bottom w:val="single" w:sz="4" w:space="0" w:color="auto"/>
-              <w:right w:val="single" w:sz="4" w:space="0" w:color="auto"/>
-            </w:tcBorders>
-          </w:tcPr>
-          <w:p>
-            <w:pPr>
-              <w:widowControl/>
-              <w:jc w:val="left"/>
-              <w:rPr>
-                <w:rFonts w:ascii="宋体" w:eastAsia="宋体" w:hAnsi="宋体" w:cs="宋体"/>
-                <w:color w:val="000000"/>
-                <w:kern w:val="0"/>
-                <w:sz w:val="22"/>
-              </w:rPr>
-            </w:pPr>
-          </w:p>
-        </w:tc>
       </w:tr>
       <w:tr>
         <w:trPr>
@@ -14894,29 +14994,6 @@
             </w:r>
           </w:p>
         </w:tc>
-        <w:tc>
-          <w:tcPr>
-            <w:tcW w:w="1941" w:type="dxa"/>
-            <w:tcBorders>
-              <w:top w:val="nil"/>
-              <w:left w:val="nil"/>
-              <w:bottom w:val="single" w:sz="4" w:space="0" w:color="auto"/>
-              <w:right w:val="single" w:sz="4" w:space="0" w:color="auto"/>
-            </w:tcBorders>
-          </w:tcPr>
-          <w:p>
-            <w:pPr>
-              <w:widowControl/>
-              <w:jc w:val="left"/>
-              <w:rPr>
-                <w:rFonts w:ascii="宋体" w:eastAsia="宋体" w:hAnsi="宋体" w:cs="宋体"/>
-                <w:color w:val="000000"/>
-                <w:kern w:val="0"/>
-                <w:sz w:val="22"/>
-              </w:rPr>
-            </w:pPr>
-          </w:p>
-        </w:tc>
       </w:tr>
       <w:tr>
         <w:trPr>
@@ -14994,29 +15071,6 @@
             </w:r>
           </w:p>
         </w:tc>
-        <w:tc>
-          <w:tcPr>
-            <w:tcW w:w="1941" w:type="dxa"/>
-            <w:tcBorders>
-              <w:top w:val="nil"/>
-              <w:left w:val="nil"/>
-              <w:bottom w:val="single" w:sz="4" w:space="0" w:color="auto"/>
-              <w:right w:val="single" w:sz="4" w:space="0" w:color="auto"/>
-            </w:tcBorders>
-          </w:tcPr>
-          <w:p>
-            <w:pPr>
-              <w:widowControl/>
-              <w:jc w:val="left"/>
-              <w:rPr>
-                <w:rFonts w:ascii="宋体" w:eastAsia="宋体" w:hAnsi="宋体" w:cs="宋体"/>
-                <w:color w:val="000000"/>
-                <w:kern w:val="0"/>
-                <w:sz w:val="22"/>
-              </w:rPr>
-            </w:pPr>
-          </w:p>
-        </w:tc>
       </w:tr>
       <w:tr>
         <w:trPr>
@@ -15096,29 +15150,6 @@
             </w:r>
           </w:p>
         </w:tc>
-        <w:tc>
-          <w:tcPr>
-            <w:tcW w:w="1941" w:type="dxa"/>
-            <w:tcBorders>
-              <w:top w:val="nil"/>
-              <w:left w:val="nil"/>
-              <w:bottom w:val="single" w:sz="4" w:space="0" w:color="auto"/>
-              <w:right w:val="single" w:sz="4" w:space="0" w:color="auto"/>
-            </w:tcBorders>
-          </w:tcPr>
-          <w:p>
-            <w:pPr>
-              <w:widowControl/>
-              <w:jc w:val="left"/>
-              <w:rPr>
-                <w:rFonts w:ascii="宋体" w:eastAsia="宋体" w:hAnsi="宋体" w:cs="宋体"/>
-                <w:color w:val="000000"/>
-                <w:kern w:val="0"/>
-                <w:sz w:val="22"/>
-              </w:rPr>
-            </w:pPr>
-          </w:p>
-        </w:tc>
       </w:tr>
       <w:tr>
         <w:trPr>
@@ -15198,29 +15229,6 @@
             </w:r>
           </w:p>
         </w:tc>
-        <w:tc>
-          <w:tcPr>
-            <w:tcW w:w="1941" w:type="dxa"/>
-            <w:tcBorders>
-              <w:top w:val="nil"/>
-              <w:left w:val="nil"/>
-              <w:bottom w:val="single" w:sz="4" w:space="0" w:color="auto"/>
-              <w:right w:val="single" w:sz="4" w:space="0" w:color="auto"/>
-            </w:tcBorders>
-          </w:tcPr>
-          <w:p>
-            <w:pPr>
-              <w:widowControl/>
-              <w:jc w:val="left"/>
-              <w:rPr>
-                <w:rFonts w:ascii="宋体" w:eastAsia="宋体" w:hAnsi="宋体" w:cs="宋体"/>
-                <w:color w:val="000000"/>
-                <w:kern w:val="0"/>
-                <w:sz w:val="22"/>
-              </w:rPr>
-            </w:pPr>
-          </w:p>
-        </w:tc>
       </w:tr>
       <w:tr>
         <w:trPr>
@@ -15298,29 +15306,6 @@
             </w:r>
           </w:p>
         </w:tc>
-        <w:tc>
-          <w:tcPr>
-            <w:tcW w:w="1941" w:type="dxa"/>
-            <w:tcBorders>
-              <w:top w:val="nil"/>
-              <w:left w:val="nil"/>
-              <w:bottom w:val="single" w:sz="4" w:space="0" w:color="auto"/>
-              <w:right w:val="single" w:sz="4" w:space="0" w:color="auto"/>
-            </w:tcBorders>
-          </w:tcPr>
-          <w:p>
-            <w:pPr>
-              <w:widowControl/>
-              <w:jc w:val="left"/>
-              <w:rPr>
-                <w:rFonts w:ascii="宋体" w:eastAsia="宋体" w:hAnsi="宋体" w:cs="宋体"/>
-                <w:color w:val="000000"/>
-                <w:kern w:val="0"/>
-                <w:sz w:val="22"/>
-              </w:rPr>
-            </w:pPr>
-          </w:p>
-        </w:tc>
       </w:tr>
       <w:tr>
         <w:trPr>
@@ -15398,29 +15383,6 @@
             </w:r>
           </w:p>
         </w:tc>
-        <w:tc>
-          <w:tcPr>
-            <w:tcW w:w="1941" w:type="dxa"/>
-            <w:tcBorders>
-              <w:top w:val="nil"/>
-              <w:left w:val="nil"/>
-              <w:bottom w:val="single" w:sz="4" w:space="0" w:color="auto"/>
-              <w:right w:val="single" w:sz="4" w:space="0" w:color="auto"/>
-            </w:tcBorders>
-          </w:tcPr>
-          <w:p>
-            <w:pPr>
-              <w:widowControl/>
-              <w:jc w:val="left"/>
-              <w:rPr>
-                <w:rFonts w:ascii="宋体" w:eastAsia="宋体" w:hAnsi="宋体" w:cs="宋体"/>
-                <w:color w:val="000000"/>
-                <w:kern w:val="0"/>
-                <w:sz w:val="22"/>
-              </w:rPr>
-            </w:pPr>
-          </w:p>
-        </w:tc>
       </w:tr>
       <w:tr>
         <w:trPr>
@@ -15498,29 +15460,6 @@
             </w:r>
           </w:p>
         </w:tc>
-        <w:tc>
-          <w:tcPr>
-            <w:tcW w:w="1941" w:type="dxa"/>
-            <w:tcBorders>
-              <w:top w:val="nil"/>
-              <w:left w:val="nil"/>
-              <w:bottom w:val="single" w:sz="4" w:space="0" w:color="auto"/>
-              <w:right w:val="single" w:sz="4" w:space="0" w:color="auto"/>
-            </w:tcBorders>
-          </w:tcPr>
-          <w:p>
-            <w:pPr>
-              <w:widowControl/>
-              <w:jc w:val="left"/>
-              <w:rPr>
-                <w:rFonts w:ascii="宋体" w:eastAsia="宋体" w:hAnsi="宋体" w:cs="宋体"/>
-                <w:color w:val="000000"/>
-                <w:kern w:val="0"/>
-                <w:sz w:val="22"/>
-              </w:rPr>
-            </w:pPr>
-          </w:p>
-        </w:tc>
       </w:tr>
       <w:tr>
         <w:trPr>
@@ -15559,6 +15498,7 @@
                 <w:sz w:val="20"/>
                 <w:szCs w:val="20"/>
               </w:rPr>
+              <w:lastRenderedPageBreak/>
               <w:t>航天军工</w:t>
             </w:r>
           </w:p>
@@ -15595,29 +15535,6 @@
               </w:rPr>
               <w:t>12</w:t>
             </w:r>
-          </w:p>
-        </w:tc>
-        <w:tc>
-          <w:tcPr>
-            <w:tcW w:w="1941" w:type="dxa"/>
-            <w:tcBorders>
-              <w:top w:val="nil"/>
-              <w:left w:val="nil"/>
-              <w:bottom w:val="single" w:sz="4" w:space="0" w:color="auto"/>
-              <w:right w:val="single" w:sz="4" w:space="0" w:color="auto"/>
-            </w:tcBorders>
-          </w:tcPr>
-          <w:p>
-            <w:pPr>
-              <w:widowControl/>
-              <w:jc w:val="left"/>
-              <w:rPr>
-                <w:rFonts w:ascii="宋体" w:eastAsia="宋体" w:hAnsi="宋体" w:cs="宋体"/>
-                <w:color w:val="000000"/>
-                <w:kern w:val="0"/>
-                <w:sz w:val="22"/>
-              </w:rPr>
-            </w:pPr>
           </w:p>
         </w:tc>
       </w:tr>
@@ -15695,29 +15612,6 @@
               </w:rPr>
               <w:t>13</w:t>
             </w:r>
-          </w:p>
-        </w:tc>
-        <w:tc>
-          <w:tcPr>
-            <w:tcW w:w="1941" w:type="dxa"/>
-            <w:tcBorders>
-              <w:top w:val="nil"/>
-              <w:left w:val="nil"/>
-              <w:bottom w:val="single" w:sz="4" w:space="0" w:color="auto"/>
-              <w:right w:val="single" w:sz="4" w:space="0" w:color="auto"/>
-            </w:tcBorders>
-          </w:tcPr>
-          <w:p>
-            <w:pPr>
-              <w:widowControl/>
-              <w:jc w:val="left"/>
-              <w:rPr>
-                <w:rFonts w:ascii="宋体" w:eastAsia="宋体" w:hAnsi="宋体" w:cs="宋体"/>
-                <w:color w:val="000000"/>
-                <w:kern w:val="0"/>
-                <w:sz w:val="22"/>
-              </w:rPr>
-            </w:pPr>
           </w:p>
         </w:tc>
       </w:tr>
@@ -16592,12 +16486,14 @@
             <w:pPr>
               <w:jc w:val="center"/>
             </w:pPr>
+            <w:bookmarkStart w:id="2" w:name="_GoBack"/>
             <w:r>
               <w:rPr>
                 <w:rFonts w:hint="eastAsia"/>
               </w:rPr>
               <w:t>箱变公司</w:t>
             </w:r>
+            <w:bookmarkEnd w:id="2"/>
           </w:p>
         </w:tc>
         <w:tc>
@@ -16677,6 +16573,1431 @@
           <w:rFonts w:hint="eastAsia"/>
         </w:rPr>
         <w:t>应收账款盘子规划统计公司范围表</w:t>
+      </w:r>
+    </w:p>
+    <w:p>
+      <w:pPr>
+        <w:jc w:val="center"/>
+      </w:pPr>
+    </w:p>
+    <w:p>
+      <w:pPr>
+        <w:jc w:val="center"/>
+      </w:pPr>
+    </w:p>
+    <w:tbl>
+      <w:tblPr>
+        <w:tblW w:w="0" w:type="auto"/>
+        <w:jc w:val="center"/>
+        <w:tblInd w:w="108" w:type="dxa"/>
+        <w:tblBorders>
+          <w:top w:val="single" w:sz="4" w:space="0" w:color="auto"/>
+          <w:left w:val="single" w:sz="4" w:space="0" w:color="auto"/>
+          <w:bottom w:val="single" w:sz="4" w:space="0" w:color="auto"/>
+          <w:right w:val="single" w:sz="4" w:space="0" w:color="auto"/>
+          <w:insideH w:val="single" w:sz="4" w:space="0" w:color="auto"/>
+          <w:insideV w:val="single" w:sz="4" w:space="0" w:color="auto"/>
+        </w:tblBorders>
+        <w:tblLook w:val="04A0" w:firstRow="1" w:lastRow="0" w:firstColumn="1" w:lastColumn="0" w:noHBand="0" w:noVBand="1"/>
+      </w:tblPr>
+      <w:tblGrid>
+        <w:gridCol w:w="1134"/>
+        <w:gridCol w:w="3402"/>
+      </w:tblGrid>
+      <w:tr>
+        <w:trPr>
+          <w:jc w:val="center"/>
+        </w:trPr>
+        <w:tc>
+          <w:tcPr>
+            <w:tcW w:w="1134" w:type="dxa"/>
+          </w:tcPr>
+          <w:p>
+            <w:pPr>
+              <w:jc w:val="center"/>
+              <w:rPr>
+                <w:b/>
+                <w:sz w:val="24"/>
+              </w:rPr>
+            </w:pPr>
+            <w:r>
+              <w:rPr>
+                <w:rFonts w:hint="eastAsia"/>
+                <w:b/>
+                <w:sz w:val="24"/>
+              </w:rPr>
+              <w:t>编号</w:t>
+            </w:r>
+          </w:p>
+        </w:tc>
+        <w:tc>
+          <w:tcPr>
+            <w:tcW w:w="3402" w:type="dxa"/>
+          </w:tcPr>
+          <w:p>
+            <w:pPr>
+              <w:jc w:val="center"/>
+              <w:rPr>
+                <w:b/>
+                <w:sz w:val="24"/>
+              </w:rPr>
+            </w:pPr>
+            <w:r>
+              <w:rPr>
+                <w:rFonts w:hint="eastAsia"/>
+                <w:b/>
+                <w:sz w:val="24"/>
+              </w:rPr>
+              <w:t>原因分类</w:t>
+            </w:r>
+          </w:p>
+        </w:tc>
+      </w:tr>
+      <w:tr>
+        <w:trPr>
+          <w:jc w:val="center"/>
+        </w:trPr>
+        <w:tc>
+          <w:tcPr>
+            <w:tcW w:w="1134" w:type="dxa"/>
+          </w:tcPr>
+          <w:p>
+            <w:pPr>
+              <w:jc w:val="center"/>
+              <w:rPr>
+                <w:sz w:val="24"/>
+              </w:rPr>
+            </w:pPr>
+            <w:r>
+              <w:rPr>
+                <w:rFonts w:hint="eastAsia"/>
+                <w:sz w:val="24"/>
+              </w:rPr>
+              <w:t>1</w:t>
+            </w:r>
+          </w:p>
+        </w:tc>
+        <w:tc>
+          <w:tcPr>
+            <w:tcW w:w="3402" w:type="dxa"/>
+          </w:tcPr>
+          <w:p>
+            <w:pPr>
+              <w:jc w:val="center"/>
+            </w:pPr>
+            <w:r>
+              <w:rPr>
+                <w:rFonts w:hint="eastAsia"/>
+              </w:rPr>
+              <w:t>内部因素</w:t>
+            </w:r>
+          </w:p>
+        </w:tc>
+      </w:tr>
+      <w:tr>
+        <w:trPr>
+          <w:jc w:val="center"/>
+        </w:trPr>
+        <w:tc>
+          <w:tcPr>
+            <w:tcW w:w="1134" w:type="dxa"/>
+          </w:tcPr>
+          <w:p>
+            <w:pPr>
+              <w:jc w:val="center"/>
+              <w:rPr>
+                <w:sz w:val="24"/>
+              </w:rPr>
+            </w:pPr>
+            <w:r>
+              <w:rPr>
+                <w:rFonts w:hint="eastAsia"/>
+                <w:sz w:val="24"/>
+              </w:rPr>
+              <w:t>2</w:t>
+            </w:r>
+          </w:p>
+        </w:tc>
+        <w:tc>
+          <w:tcPr>
+            <w:tcW w:w="3402" w:type="dxa"/>
+          </w:tcPr>
+          <w:p>
+            <w:pPr>
+              <w:jc w:val="center"/>
+            </w:pPr>
+            <w:r>
+              <w:rPr>
+                <w:rFonts w:hint="eastAsia"/>
+              </w:rPr>
+              <w:t>客户资信</w:t>
+            </w:r>
+          </w:p>
+        </w:tc>
+      </w:tr>
+      <w:tr>
+        <w:trPr>
+          <w:jc w:val="center"/>
+        </w:trPr>
+        <w:tc>
+          <w:tcPr>
+            <w:tcW w:w="1134" w:type="dxa"/>
+          </w:tcPr>
+          <w:p>
+            <w:pPr>
+              <w:jc w:val="center"/>
+              <w:rPr>
+                <w:sz w:val="24"/>
+              </w:rPr>
+            </w:pPr>
+            <w:r>
+              <w:rPr>
+                <w:rFonts w:hint="eastAsia"/>
+                <w:sz w:val="24"/>
+              </w:rPr>
+              <w:t>3</w:t>
+            </w:r>
+          </w:p>
+        </w:tc>
+        <w:tc>
+          <w:tcPr>
+            <w:tcW w:w="3402" w:type="dxa"/>
+          </w:tcPr>
+          <w:p>
+            <w:pPr>
+              <w:jc w:val="center"/>
+            </w:pPr>
+            <w:r>
+              <w:rPr>
+                <w:rFonts w:hint="eastAsia"/>
+              </w:rPr>
+              <w:t>滚动付款</w:t>
+            </w:r>
+          </w:p>
+        </w:tc>
+      </w:tr>
+      <w:tr>
+        <w:trPr>
+          <w:jc w:val="center"/>
+        </w:trPr>
+        <w:tc>
+          <w:tcPr>
+            <w:tcW w:w="1134" w:type="dxa"/>
+          </w:tcPr>
+          <w:p>
+            <w:pPr>
+              <w:jc w:val="center"/>
+              <w:rPr>
+                <w:sz w:val="24"/>
+              </w:rPr>
+            </w:pPr>
+            <w:r>
+              <w:rPr>
+                <w:rFonts w:hint="eastAsia"/>
+                <w:sz w:val="24"/>
+              </w:rPr>
+              <w:t>4</w:t>
+            </w:r>
+          </w:p>
+        </w:tc>
+        <w:tc>
+          <w:tcPr>
+            <w:tcW w:w="3402" w:type="dxa"/>
+          </w:tcPr>
+          <w:p>
+            <w:pPr>
+              <w:jc w:val="center"/>
+            </w:pPr>
+            <w:r>
+              <w:rPr>
+                <w:rFonts w:hint="eastAsia"/>
+              </w:rPr>
+              <w:t>项目变化</w:t>
+            </w:r>
+          </w:p>
+        </w:tc>
+      </w:tr>
+      <w:tr>
+        <w:trPr>
+          <w:jc w:val="center"/>
+        </w:trPr>
+        <w:tc>
+          <w:tcPr>
+            <w:tcW w:w="1134" w:type="dxa"/>
+          </w:tcPr>
+          <w:p>
+            <w:pPr>
+              <w:jc w:val="center"/>
+              <w:rPr>
+                <w:sz w:val="24"/>
+              </w:rPr>
+            </w:pPr>
+            <w:r>
+              <w:rPr>
+                <w:rFonts w:hint="eastAsia"/>
+                <w:sz w:val="24"/>
+              </w:rPr>
+              <w:t>5</w:t>
+            </w:r>
+          </w:p>
+        </w:tc>
+        <w:tc>
+          <w:tcPr>
+            <w:tcW w:w="3402" w:type="dxa"/>
+          </w:tcPr>
+          <w:p>
+            <w:pPr>
+              <w:jc w:val="center"/>
+            </w:pPr>
+            <w:r>
+              <w:rPr>
+                <w:rFonts w:hint="eastAsia"/>
+              </w:rPr>
+              <w:t>合同因素</w:t>
+            </w:r>
+          </w:p>
+        </w:tc>
+      </w:tr>
+      <w:tr>
+        <w:trPr>
+          <w:jc w:val="center"/>
+        </w:trPr>
+        <w:tc>
+          <w:tcPr>
+            <w:tcW w:w="1134" w:type="dxa"/>
+          </w:tcPr>
+          <w:p>
+            <w:pPr>
+              <w:jc w:val="center"/>
+              <w:rPr>
+                <w:sz w:val="24"/>
+              </w:rPr>
+            </w:pPr>
+            <w:r>
+              <w:rPr>
+                <w:rFonts w:hint="eastAsia"/>
+                <w:sz w:val="24"/>
+              </w:rPr>
+              <w:t>6</w:t>
+            </w:r>
+          </w:p>
+        </w:tc>
+        <w:tc>
+          <w:tcPr>
+            <w:tcW w:w="3402" w:type="dxa"/>
+          </w:tcPr>
+          <w:p>
+            <w:pPr>
+              <w:jc w:val="center"/>
+            </w:pPr>
+            <w:r>
+              <w:rPr>
+                <w:rFonts w:hint="eastAsia"/>
+              </w:rPr>
+              <w:t>手续办理</w:t>
+            </w:r>
+          </w:p>
+        </w:tc>
+      </w:tr>
+      <w:tr>
+        <w:trPr>
+          <w:jc w:val="center"/>
+        </w:trPr>
+        <w:tc>
+          <w:tcPr>
+            <w:tcW w:w="1134" w:type="dxa"/>
+          </w:tcPr>
+          <w:p>
+            <w:pPr>
+              <w:jc w:val="center"/>
+              <w:rPr>
+                <w:sz w:val="24"/>
+              </w:rPr>
+            </w:pPr>
+            <w:r>
+              <w:rPr>
+                <w:rFonts w:hint="eastAsia"/>
+                <w:sz w:val="24"/>
+              </w:rPr>
+              <w:t>7</w:t>
+            </w:r>
+          </w:p>
+        </w:tc>
+        <w:tc>
+          <w:tcPr>
+            <w:tcW w:w="3402" w:type="dxa"/>
+          </w:tcPr>
+          <w:p>
+            <w:pPr>
+              <w:jc w:val="center"/>
+            </w:pPr>
+            <w:r>
+              <w:rPr>
+                <w:rFonts w:hint="eastAsia"/>
+              </w:rPr>
+              <w:t>其它</w:t>
+            </w:r>
+          </w:p>
+        </w:tc>
+      </w:tr>
+    </w:tbl>
+    <w:p>
+      <w:pPr>
+        <w:jc w:val="center"/>
+      </w:pPr>
+      <w:r>
+        <w:rPr>
+          <w:rFonts w:hint="eastAsia"/>
+        </w:rPr>
+        <w:t>表</w:t>
+      </w:r>
+      <w:r>
+        <w:rPr>
+          <w:rFonts w:hint="eastAsia"/>
+        </w:rPr>
+        <w:t>5-</w:t>
+      </w:r>
+      <w:r>
+        <w:rPr>
+          <w:rFonts w:hint="eastAsia"/>
+        </w:rPr>
+        <w:t>逾期原因分类表</w:t>
+      </w:r>
+    </w:p>
+    <w:p>
+      <w:pPr>
+        <w:jc w:val="center"/>
+      </w:pPr>
+    </w:p>
+    <w:p>
+      <w:pPr>
+        <w:jc w:val="center"/>
+      </w:pPr>
+    </w:p>
+    <w:tbl>
+      <w:tblPr>
+        <w:tblW w:w="0" w:type="auto"/>
+        <w:jc w:val="center"/>
+        <w:tblInd w:w="108" w:type="dxa"/>
+        <w:tblBorders>
+          <w:top w:val="single" w:sz="4" w:space="0" w:color="auto"/>
+          <w:left w:val="single" w:sz="4" w:space="0" w:color="auto"/>
+          <w:bottom w:val="single" w:sz="4" w:space="0" w:color="auto"/>
+          <w:right w:val="single" w:sz="4" w:space="0" w:color="auto"/>
+          <w:insideH w:val="single" w:sz="4" w:space="0" w:color="auto"/>
+          <w:insideV w:val="single" w:sz="4" w:space="0" w:color="auto"/>
+        </w:tblBorders>
+        <w:tblLook w:val="04A0" w:firstRow="1" w:lastRow="0" w:firstColumn="1" w:lastColumn="0" w:noHBand="0" w:noVBand="1"/>
+      </w:tblPr>
+      <w:tblGrid>
+        <w:gridCol w:w="1134"/>
+        <w:gridCol w:w="3402"/>
+      </w:tblGrid>
+      <w:tr>
+        <w:trPr>
+          <w:jc w:val="center"/>
+        </w:trPr>
+        <w:tc>
+          <w:tcPr>
+            <w:tcW w:w="1134" w:type="dxa"/>
+          </w:tcPr>
+          <w:p>
+            <w:pPr>
+              <w:jc w:val="center"/>
+              <w:rPr>
+                <w:b/>
+                <w:sz w:val="24"/>
+              </w:rPr>
+            </w:pPr>
+            <w:r>
+              <w:rPr>
+                <w:rFonts w:hint="eastAsia"/>
+                <w:b/>
+                <w:sz w:val="24"/>
+              </w:rPr>
+              <w:t>编号</w:t>
+            </w:r>
+          </w:p>
+        </w:tc>
+        <w:tc>
+          <w:tcPr>
+            <w:tcW w:w="3402" w:type="dxa"/>
+          </w:tcPr>
+          <w:p>
+            <w:pPr>
+              <w:jc w:val="center"/>
+              <w:rPr>
+                <w:b/>
+                <w:sz w:val="24"/>
+              </w:rPr>
+            </w:pPr>
+            <w:r>
+              <w:rPr>
+                <w:rFonts w:hint="eastAsia"/>
+                <w:b/>
+                <w:sz w:val="24"/>
+              </w:rPr>
+              <w:t>款项状态</w:t>
+            </w:r>
+          </w:p>
+        </w:tc>
+      </w:tr>
+      <w:tr>
+        <w:trPr>
+          <w:jc w:val="center"/>
+        </w:trPr>
+        <w:tc>
+          <w:tcPr>
+            <w:tcW w:w="1134" w:type="dxa"/>
+          </w:tcPr>
+          <w:p>
+            <w:pPr>
+              <w:jc w:val="center"/>
+              <w:rPr>
+                <w:sz w:val="24"/>
+              </w:rPr>
+            </w:pPr>
+            <w:r>
+              <w:rPr>
+                <w:rFonts w:hint="eastAsia"/>
+                <w:sz w:val="24"/>
+              </w:rPr>
+              <w:t>1</w:t>
+            </w:r>
+          </w:p>
+        </w:tc>
+        <w:tc>
+          <w:tcPr>
+            <w:tcW w:w="3402" w:type="dxa"/>
+            <w:vAlign w:val="center"/>
+          </w:tcPr>
+          <w:p>
+            <w:pPr>
+              <w:jc w:val="center"/>
+              <w:rPr>
+                <w:sz w:val="24"/>
+              </w:rPr>
+            </w:pPr>
+            <w:proofErr w:type="gramStart"/>
+            <w:r>
+              <w:rPr>
+                <w:rFonts w:hint="eastAsia"/>
+                <w:sz w:val="24"/>
+              </w:rPr>
+              <w:t>逾期款</w:t>
+            </w:r>
+            <w:proofErr w:type="gramEnd"/>
+          </w:p>
+        </w:tc>
+      </w:tr>
+      <w:tr>
+        <w:trPr>
+          <w:jc w:val="center"/>
+        </w:trPr>
+        <w:tc>
+          <w:tcPr>
+            <w:tcW w:w="1134" w:type="dxa"/>
+          </w:tcPr>
+          <w:p>
+            <w:pPr>
+              <w:jc w:val="center"/>
+              <w:rPr>
+                <w:sz w:val="24"/>
+              </w:rPr>
+            </w:pPr>
+            <w:r>
+              <w:rPr>
+                <w:rFonts w:hint="eastAsia"/>
+                <w:sz w:val="24"/>
+              </w:rPr>
+              <w:t>2</w:t>
+            </w:r>
+          </w:p>
+        </w:tc>
+        <w:tc>
+          <w:tcPr>
+            <w:tcW w:w="3402" w:type="dxa"/>
+            <w:vAlign w:val="center"/>
+          </w:tcPr>
+          <w:p>
+            <w:pPr>
+              <w:jc w:val="center"/>
+              <w:rPr>
+                <w:sz w:val="24"/>
+              </w:rPr>
+            </w:pPr>
+            <w:r>
+              <w:rPr>
+                <w:rFonts w:hint="eastAsia"/>
+                <w:sz w:val="24"/>
+              </w:rPr>
+              <w:t>未到期应收账款</w:t>
+            </w:r>
+          </w:p>
+        </w:tc>
+      </w:tr>
+      <w:tr>
+        <w:trPr>
+          <w:jc w:val="center"/>
+        </w:trPr>
+        <w:tc>
+          <w:tcPr>
+            <w:tcW w:w="1134" w:type="dxa"/>
+          </w:tcPr>
+          <w:p>
+            <w:pPr>
+              <w:jc w:val="center"/>
+              <w:rPr>
+                <w:sz w:val="24"/>
+              </w:rPr>
+            </w:pPr>
+            <w:r>
+              <w:rPr>
+                <w:rFonts w:hint="eastAsia"/>
+                <w:sz w:val="24"/>
+              </w:rPr>
+              <w:t>3</w:t>
+            </w:r>
+          </w:p>
+        </w:tc>
+        <w:tc>
+          <w:tcPr>
+            <w:tcW w:w="3402" w:type="dxa"/>
+            <w:vAlign w:val="center"/>
+          </w:tcPr>
+          <w:p>
+            <w:pPr>
+              <w:jc w:val="center"/>
+              <w:rPr>
+                <w:sz w:val="24"/>
+              </w:rPr>
+            </w:pPr>
+            <w:proofErr w:type="gramStart"/>
+            <w:r>
+              <w:rPr>
+                <w:rFonts w:hint="eastAsia"/>
+                <w:sz w:val="24"/>
+              </w:rPr>
+              <w:t>逾期款应收</w:t>
+            </w:r>
+            <w:proofErr w:type="gramEnd"/>
+            <w:r>
+              <w:rPr>
+                <w:rFonts w:hint="eastAsia"/>
+                <w:sz w:val="24"/>
+              </w:rPr>
+              <w:t>账款</w:t>
+            </w:r>
+          </w:p>
+        </w:tc>
+      </w:tr>
+      <w:tr>
+        <w:trPr>
+          <w:jc w:val="center"/>
+        </w:trPr>
+        <w:tc>
+          <w:tcPr>
+            <w:tcW w:w="1134" w:type="dxa"/>
+          </w:tcPr>
+          <w:p>
+            <w:pPr>
+              <w:jc w:val="center"/>
+              <w:rPr>
+                <w:sz w:val="24"/>
+              </w:rPr>
+            </w:pPr>
+            <w:r>
+              <w:rPr>
+                <w:rFonts w:hint="eastAsia"/>
+                <w:sz w:val="24"/>
+              </w:rPr>
+              <w:t>4</w:t>
+            </w:r>
+          </w:p>
+        </w:tc>
+        <w:tc>
+          <w:tcPr>
+            <w:tcW w:w="3402" w:type="dxa"/>
+            <w:vAlign w:val="center"/>
+          </w:tcPr>
+          <w:p>
+            <w:pPr>
+              <w:jc w:val="center"/>
+              <w:rPr>
+                <w:sz w:val="24"/>
+              </w:rPr>
+            </w:pPr>
+            <w:r>
+              <w:rPr>
+                <w:rFonts w:hint="eastAsia"/>
+                <w:sz w:val="24"/>
+              </w:rPr>
+              <w:t>未</w:t>
+            </w:r>
+            <w:proofErr w:type="gramStart"/>
+            <w:r>
+              <w:rPr>
+                <w:rFonts w:hint="eastAsia"/>
+                <w:sz w:val="24"/>
+              </w:rPr>
+              <w:t>到期款</w:t>
+            </w:r>
+            <w:proofErr w:type="gramEnd"/>
+          </w:p>
+        </w:tc>
+      </w:tr>
+    </w:tbl>
+    <w:p>
+      <w:pPr>
+        <w:jc w:val="center"/>
+      </w:pPr>
+      <w:r>
+        <w:rPr>
+          <w:rFonts w:hint="eastAsia"/>
+        </w:rPr>
+        <w:t>表</w:t>
+      </w:r>
+      <w:r>
+        <w:rPr>
+          <w:rFonts w:hint="eastAsia"/>
+        </w:rPr>
+        <w:t>6-</w:t>
+      </w:r>
+      <w:r>
+        <w:rPr>
+          <w:rFonts w:hint="eastAsia"/>
+        </w:rPr>
+        <w:t>款项状态</w:t>
+      </w:r>
+      <w:r>
+        <w:rPr>
+          <w:rFonts w:hint="eastAsia"/>
+        </w:rPr>
+        <w:t>表</w:t>
+      </w:r>
+    </w:p>
+    <w:p>
+      <w:pPr>
+        <w:jc w:val="center"/>
+      </w:pPr>
+    </w:p>
+    <w:p>
+      <w:pPr>
+        <w:jc w:val="center"/>
+      </w:pPr>
+    </w:p>
+    <w:p>
+      <w:pPr>
+        <w:rPr>
+          <w:lang w:val="x-none"/>
+        </w:rPr>
+      </w:pPr>
+      <w:r>
+        <w:rPr>
+          <w:rFonts w:hint="eastAsia"/>
+          <w:lang w:val="x-none"/>
+        </w:rPr>
+        <w:t>变压器执行阶段：</w:t>
+      </w:r>
+    </w:p>
+    <w:tbl>
+      <w:tblPr>
+        <w:tblW w:w="0" w:type="auto"/>
+        <w:jc w:val="center"/>
+        <w:tblBorders>
+          <w:top w:val="single" w:sz="4" w:space="0" w:color="auto"/>
+          <w:left w:val="single" w:sz="4" w:space="0" w:color="auto"/>
+          <w:bottom w:val="single" w:sz="4" w:space="0" w:color="auto"/>
+          <w:right w:val="single" w:sz="4" w:space="0" w:color="auto"/>
+          <w:insideH w:val="single" w:sz="4" w:space="0" w:color="auto"/>
+          <w:insideV w:val="single" w:sz="4" w:space="0" w:color="auto"/>
+        </w:tblBorders>
+        <w:tblLook w:val="04A0" w:firstRow="1" w:lastRow="0" w:firstColumn="1" w:lastColumn="0" w:noHBand="0" w:noVBand="1"/>
+      </w:tblPr>
+      <w:tblGrid>
+        <w:gridCol w:w="3558"/>
+        <w:gridCol w:w="3558"/>
+      </w:tblGrid>
+      <w:tr>
+        <w:trPr>
+          <w:trHeight w:val="315"/>
+          <w:jc w:val="center"/>
+        </w:trPr>
+        <w:tc>
+          <w:tcPr>
+            <w:tcW w:w="3558" w:type="dxa"/>
+          </w:tcPr>
+          <w:p>
+            <w:pPr>
+              <w:jc w:val="center"/>
+              <w:rPr>
+                <w:b/>
+                <w:sz w:val="24"/>
+              </w:rPr>
+            </w:pPr>
+            <w:r>
+              <w:rPr>
+                <w:rFonts w:hint="eastAsia"/>
+                <w:b/>
+                <w:sz w:val="24"/>
+              </w:rPr>
+              <w:t>执行阶段：</w:t>
+            </w:r>
+          </w:p>
+        </w:tc>
+        <w:tc>
+          <w:tcPr>
+            <w:tcW w:w="3558" w:type="dxa"/>
+          </w:tcPr>
+          <w:p>
+            <w:pPr>
+              <w:jc w:val="center"/>
+              <w:rPr>
+                <w:b/>
+                <w:sz w:val="24"/>
+              </w:rPr>
+            </w:pPr>
+            <w:r>
+              <w:rPr>
+                <w:rFonts w:hint="eastAsia"/>
+                <w:b/>
+                <w:sz w:val="24"/>
+              </w:rPr>
+              <w:t>数值</w:t>
+            </w:r>
+          </w:p>
+        </w:tc>
+      </w:tr>
+      <w:tr>
+        <w:trPr>
+          <w:trHeight w:val="253"/>
+          <w:jc w:val="center"/>
+        </w:trPr>
+        <w:tc>
+          <w:tcPr>
+            <w:tcW w:w="3558" w:type="dxa"/>
+          </w:tcPr>
+          <w:p>
+            <w:pPr>
+              <w:jc w:val="center"/>
+              <w:rPr>
+                <w:sz w:val="24"/>
+              </w:rPr>
+            </w:pPr>
+            <w:proofErr w:type="gramStart"/>
+            <w:r>
+              <w:rPr>
+                <w:rFonts w:hint="eastAsia"/>
+                <w:sz w:val="24"/>
+              </w:rPr>
+              <w:t>未设计</w:t>
+            </w:r>
+            <w:proofErr w:type="gramEnd"/>
+          </w:p>
+        </w:tc>
+        <w:tc>
+          <w:tcPr>
+            <w:tcW w:w="3558" w:type="dxa"/>
+          </w:tcPr>
+          <w:p>
+            <w:pPr>
+              <w:jc w:val="center"/>
+              <w:rPr>
+                <w:sz w:val="24"/>
+              </w:rPr>
+            </w:pPr>
+            <w:r>
+              <w:rPr>
+                <w:rFonts w:hint="eastAsia"/>
+                <w:sz w:val="24"/>
+              </w:rPr>
+              <w:t>0101</w:t>
+            </w:r>
+          </w:p>
+        </w:tc>
+      </w:tr>
+      <w:tr>
+        <w:trPr>
+          <w:trHeight w:val="388"/>
+          <w:jc w:val="center"/>
+        </w:trPr>
+        <w:tc>
+          <w:tcPr>
+            <w:tcW w:w="3558" w:type="dxa"/>
+          </w:tcPr>
+          <w:p>
+            <w:pPr>
+              <w:jc w:val="center"/>
+              <w:rPr>
+                <w:sz w:val="24"/>
+              </w:rPr>
+            </w:pPr>
+            <w:r>
+              <w:rPr>
+                <w:rFonts w:hint="eastAsia"/>
+                <w:sz w:val="24"/>
+              </w:rPr>
+              <w:t>已设计</w:t>
+            </w:r>
+          </w:p>
+        </w:tc>
+        <w:tc>
+          <w:tcPr>
+            <w:tcW w:w="3558" w:type="dxa"/>
+          </w:tcPr>
+          <w:p>
+            <w:pPr>
+              <w:jc w:val="center"/>
+              <w:rPr>
+                <w:sz w:val="24"/>
+              </w:rPr>
+            </w:pPr>
+            <w:r>
+              <w:rPr>
+                <w:rFonts w:hint="eastAsia"/>
+                <w:sz w:val="24"/>
+              </w:rPr>
+              <w:t>0102</w:t>
+            </w:r>
+          </w:p>
+        </w:tc>
+      </w:tr>
+      <w:tr>
+        <w:trPr>
+          <w:trHeight w:val="388"/>
+          <w:jc w:val="center"/>
+        </w:trPr>
+        <w:tc>
+          <w:tcPr>
+            <w:tcW w:w="3558" w:type="dxa"/>
+          </w:tcPr>
+          <w:p>
+            <w:pPr>
+              <w:jc w:val="center"/>
+              <w:rPr>
+                <w:sz w:val="24"/>
+              </w:rPr>
+            </w:pPr>
+            <w:r>
+              <w:rPr>
+                <w:rFonts w:hint="eastAsia"/>
+                <w:sz w:val="24"/>
+              </w:rPr>
+              <w:t>已开工前评审</w:t>
+            </w:r>
+          </w:p>
+        </w:tc>
+        <w:tc>
+          <w:tcPr>
+            <w:tcW w:w="3558" w:type="dxa"/>
+          </w:tcPr>
+          <w:p>
+            <w:pPr>
+              <w:jc w:val="center"/>
+              <w:rPr>
+                <w:sz w:val="24"/>
+              </w:rPr>
+            </w:pPr>
+            <w:r>
+              <w:rPr>
+                <w:rFonts w:hint="eastAsia"/>
+                <w:sz w:val="24"/>
+              </w:rPr>
+              <w:t>0103</w:t>
+            </w:r>
+          </w:p>
+        </w:tc>
+      </w:tr>
+      <w:tr>
+        <w:trPr>
+          <w:trHeight w:val="388"/>
+          <w:jc w:val="center"/>
+        </w:trPr>
+        <w:tc>
+          <w:tcPr>
+            <w:tcW w:w="3558" w:type="dxa"/>
+          </w:tcPr>
+          <w:p>
+            <w:pPr>
+              <w:jc w:val="center"/>
+              <w:rPr>
+                <w:sz w:val="24"/>
+              </w:rPr>
+            </w:pPr>
+            <w:r>
+              <w:rPr>
+                <w:rFonts w:hint="eastAsia"/>
+                <w:sz w:val="24"/>
+              </w:rPr>
+              <w:t>已采购</w:t>
+            </w:r>
+          </w:p>
+        </w:tc>
+        <w:tc>
+          <w:tcPr>
+            <w:tcW w:w="3558" w:type="dxa"/>
+          </w:tcPr>
+          <w:p>
+            <w:pPr>
+              <w:jc w:val="center"/>
+              <w:rPr>
+                <w:sz w:val="24"/>
+              </w:rPr>
+            </w:pPr>
+            <w:r>
+              <w:rPr>
+                <w:rFonts w:hint="eastAsia"/>
+                <w:sz w:val="24"/>
+              </w:rPr>
+              <w:t>0104</w:t>
+            </w:r>
+          </w:p>
+        </w:tc>
+      </w:tr>
+      <w:tr>
+        <w:trPr>
+          <w:trHeight w:val="388"/>
+          <w:jc w:val="center"/>
+        </w:trPr>
+        <w:tc>
+          <w:tcPr>
+            <w:tcW w:w="3558" w:type="dxa"/>
+          </w:tcPr>
+          <w:p>
+            <w:pPr>
+              <w:jc w:val="center"/>
+              <w:rPr>
+                <w:sz w:val="24"/>
+              </w:rPr>
+            </w:pPr>
+            <w:r>
+              <w:rPr>
+                <w:rFonts w:hint="eastAsia"/>
+                <w:sz w:val="24"/>
+              </w:rPr>
+              <w:t>已排产</w:t>
+            </w:r>
+          </w:p>
+        </w:tc>
+        <w:tc>
+          <w:tcPr>
+            <w:tcW w:w="3558" w:type="dxa"/>
+          </w:tcPr>
+          <w:p>
+            <w:pPr>
+              <w:jc w:val="center"/>
+              <w:rPr>
+                <w:sz w:val="24"/>
+              </w:rPr>
+            </w:pPr>
+            <w:r>
+              <w:rPr>
+                <w:rFonts w:hint="eastAsia"/>
+                <w:sz w:val="24"/>
+              </w:rPr>
+              <w:t>0105</w:t>
+            </w:r>
+          </w:p>
+        </w:tc>
+      </w:tr>
+      <w:tr>
+        <w:trPr>
+          <w:trHeight w:val="388"/>
+          <w:jc w:val="center"/>
+        </w:trPr>
+        <w:tc>
+          <w:tcPr>
+            <w:tcW w:w="3558" w:type="dxa"/>
+          </w:tcPr>
+          <w:p>
+            <w:pPr>
+              <w:jc w:val="center"/>
+              <w:rPr>
+                <w:sz w:val="24"/>
+              </w:rPr>
+            </w:pPr>
+            <w:r>
+              <w:rPr>
+                <w:rFonts w:hint="eastAsia"/>
+                <w:sz w:val="24"/>
+              </w:rPr>
+              <w:lastRenderedPageBreak/>
+              <w:t>已生产</w:t>
+            </w:r>
+          </w:p>
+        </w:tc>
+        <w:tc>
+          <w:tcPr>
+            <w:tcW w:w="3558" w:type="dxa"/>
+          </w:tcPr>
+          <w:p>
+            <w:pPr>
+              <w:jc w:val="center"/>
+              <w:rPr>
+                <w:sz w:val="24"/>
+              </w:rPr>
+            </w:pPr>
+            <w:r>
+              <w:rPr>
+                <w:rFonts w:hint="eastAsia"/>
+                <w:sz w:val="24"/>
+              </w:rPr>
+              <w:t>0106</w:t>
+            </w:r>
+          </w:p>
+        </w:tc>
+      </w:tr>
+      <w:tr>
+        <w:trPr>
+          <w:trHeight w:val="388"/>
+          <w:jc w:val="center"/>
+        </w:trPr>
+        <w:tc>
+          <w:tcPr>
+            <w:tcW w:w="3558" w:type="dxa"/>
+          </w:tcPr>
+          <w:p>
+            <w:pPr>
+              <w:jc w:val="center"/>
+              <w:rPr>
+                <w:sz w:val="24"/>
+              </w:rPr>
+            </w:pPr>
+            <w:r>
+              <w:rPr>
+                <w:rFonts w:hint="eastAsia"/>
+                <w:sz w:val="24"/>
+              </w:rPr>
+              <w:t>完工</w:t>
+            </w:r>
+          </w:p>
+        </w:tc>
+        <w:tc>
+          <w:tcPr>
+            <w:tcW w:w="3558" w:type="dxa"/>
+          </w:tcPr>
+          <w:p>
+            <w:pPr>
+              <w:jc w:val="center"/>
+              <w:rPr>
+                <w:sz w:val="24"/>
+              </w:rPr>
+            </w:pPr>
+            <w:r>
+              <w:rPr>
+                <w:rFonts w:hint="eastAsia"/>
+                <w:sz w:val="24"/>
+              </w:rPr>
+              <w:t>0107</w:t>
+            </w:r>
+          </w:p>
+        </w:tc>
+      </w:tr>
+    </w:tbl>
+    <w:p>
+      <w:pPr>
+        <w:rPr>
+          <w:lang w:val="x-none"/>
+        </w:rPr>
+      </w:pPr>
+      <w:r>
+        <w:rPr>
+          <w:rFonts w:hint="eastAsia"/>
+          <w:lang w:val="x-none"/>
+        </w:rPr>
+        <w:t>线缆执行阶段：</w:t>
+      </w:r>
+    </w:p>
+    <w:tbl>
+      <w:tblPr>
+        <w:tblW w:w="0" w:type="auto"/>
+        <w:jc w:val="center"/>
+        <w:tblBorders>
+          <w:top w:val="single" w:sz="4" w:space="0" w:color="auto"/>
+          <w:left w:val="single" w:sz="4" w:space="0" w:color="auto"/>
+          <w:bottom w:val="single" w:sz="4" w:space="0" w:color="auto"/>
+          <w:right w:val="single" w:sz="4" w:space="0" w:color="auto"/>
+          <w:insideH w:val="single" w:sz="4" w:space="0" w:color="auto"/>
+          <w:insideV w:val="single" w:sz="4" w:space="0" w:color="auto"/>
+        </w:tblBorders>
+        <w:tblLook w:val="04A0" w:firstRow="1" w:lastRow="0" w:firstColumn="1" w:lastColumn="0" w:noHBand="0" w:noVBand="1"/>
+      </w:tblPr>
+      <w:tblGrid>
+        <w:gridCol w:w="3558"/>
+        <w:gridCol w:w="3558"/>
+      </w:tblGrid>
+      <w:tr>
+        <w:trPr>
+          <w:trHeight w:val="315"/>
+          <w:jc w:val="center"/>
+        </w:trPr>
+        <w:tc>
+          <w:tcPr>
+            <w:tcW w:w="3558" w:type="dxa"/>
+          </w:tcPr>
+          <w:p>
+            <w:pPr>
+              <w:jc w:val="center"/>
+              <w:rPr>
+                <w:b/>
+                <w:sz w:val="24"/>
+                <w:lang w:val="x-none"/>
+              </w:rPr>
+            </w:pPr>
+            <w:r>
+              <w:rPr>
+                <w:rFonts w:hint="eastAsia"/>
+                <w:b/>
+                <w:sz w:val="24"/>
+                <w:lang w:val="x-none"/>
+              </w:rPr>
+              <w:t>执行阶段：</w:t>
+            </w:r>
+          </w:p>
+        </w:tc>
+        <w:tc>
+          <w:tcPr>
+            <w:tcW w:w="3558" w:type="dxa"/>
+          </w:tcPr>
+          <w:p>
+            <w:pPr>
+              <w:jc w:val="center"/>
+              <w:rPr>
+                <w:b/>
+                <w:sz w:val="24"/>
+                <w:lang w:val="x-none"/>
+              </w:rPr>
+            </w:pPr>
+            <w:r>
+              <w:rPr>
+                <w:rFonts w:hint="eastAsia"/>
+                <w:b/>
+                <w:sz w:val="24"/>
+                <w:lang w:val="x-none"/>
+              </w:rPr>
+              <w:t>数值</w:t>
+            </w:r>
+          </w:p>
+        </w:tc>
+      </w:tr>
+      <w:tr>
+        <w:trPr>
+          <w:trHeight w:val="253"/>
+          <w:jc w:val="center"/>
+        </w:trPr>
+        <w:tc>
+          <w:tcPr>
+            <w:tcW w:w="3558" w:type="dxa"/>
+          </w:tcPr>
+          <w:p>
+            <w:pPr>
+              <w:jc w:val="center"/>
+              <w:rPr>
+                <w:rFonts w:ascii="仿宋_GB2312"/>
+                <w:sz w:val="24"/>
+              </w:rPr>
+            </w:pPr>
+            <w:r>
+              <w:rPr>
+                <w:rFonts w:ascii="仿宋_GB2312" w:hint="eastAsia"/>
+                <w:sz w:val="24"/>
+              </w:rPr>
+              <w:t>已采购</w:t>
+            </w:r>
+          </w:p>
+        </w:tc>
+        <w:tc>
+          <w:tcPr>
+            <w:tcW w:w="3558" w:type="dxa"/>
+          </w:tcPr>
+          <w:p>
+            <w:pPr>
+              <w:jc w:val="center"/>
+              <w:rPr>
+                <w:sz w:val="24"/>
+                <w:lang w:val="x-none"/>
+              </w:rPr>
+            </w:pPr>
+            <w:r>
+              <w:rPr>
+                <w:rFonts w:hint="eastAsia"/>
+                <w:sz w:val="24"/>
+                <w:lang w:val="x-none"/>
+              </w:rPr>
+              <w:t>0201</w:t>
+            </w:r>
+          </w:p>
+        </w:tc>
+      </w:tr>
+      <w:tr>
+        <w:trPr>
+          <w:trHeight w:val="388"/>
+          <w:jc w:val="center"/>
+        </w:trPr>
+        <w:tc>
+          <w:tcPr>
+            <w:tcW w:w="3558" w:type="dxa"/>
+          </w:tcPr>
+          <w:p>
+            <w:pPr>
+              <w:jc w:val="center"/>
+              <w:rPr>
+                <w:rFonts w:ascii="仿宋_GB2312"/>
+                <w:sz w:val="24"/>
+              </w:rPr>
+            </w:pPr>
+            <w:r>
+              <w:rPr>
+                <w:rFonts w:ascii="仿宋_GB2312" w:hint="eastAsia"/>
+                <w:sz w:val="24"/>
+              </w:rPr>
+              <w:t>已排产</w:t>
+            </w:r>
+          </w:p>
+        </w:tc>
+        <w:tc>
+          <w:tcPr>
+            <w:tcW w:w="3558" w:type="dxa"/>
+          </w:tcPr>
+          <w:p>
+            <w:pPr>
+              <w:jc w:val="center"/>
+              <w:rPr>
+                <w:sz w:val="24"/>
+                <w:lang w:val="x-none"/>
+              </w:rPr>
+            </w:pPr>
+            <w:r>
+              <w:rPr>
+                <w:rFonts w:hint="eastAsia"/>
+                <w:sz w:val="24"/>
+                <w:lang w:val="x-none"/>
+              </w:rPr>
+              <w:t>0202</w:t>
+            </w:r>
+          </w:p>
+        </w:tc>
+      </w:tr>
+      <w:tr>
+        <w:trPr>
+          <w:trHeight w:val="388"/>
+          <w:jc w:val="center"/>
+        </w:trPr>
+        <w:tc>
+          <w:tcPr>
+            <w:tcW w:w="3558" w:type="dxa"/>
+          </w:tcPr>
+          <w:p>
+            <w:pPr>
+              <w:jc w:val="center"/>
+              <w:rPr>
+                <w:rFonts w:ascii="仿宋_GB2312"/>
+                <w:sz w:val="24"/>
+              </w:rPr>
+            </w:pPr>
+            <w:r>
+              <w:rPr>
+                <w:rFonts w:ascii="仿宋_GB2312" w:hint="eastAsia"/>
+                <w:sz w:val="24"/>
+              </w:rPr>
+              <w:t>已生产</w:t>
+            </w:r>
+          </w:p>
+        </w:tc>
+        <w:tc>
+          <w:tcPr>
+            <w:tcW w:w="3558" w:type="dxa"/>
+          </w:tcPr>
+          <w:p>
+            <w:pPr>
+              <w:jc w:val="center"/>
+              <w:rPr>
+                <w:sz w:val="24"/>
+                <w:lang w:val="x-none"/>
+              </w:rPr>
+            </w:pPr>
+            <w:r>
+              <w:rPr>
+                <w:rFonts w:hint="eastAsia"/>
+                <w:sz w:val="24"/>
+                <w:lang w:val="x-none"/>
+              </w:rPr>
+              <w:t>0203</w:t>
+            </w:r>
+          </w:p>
+        </w:tc>
+      </w:tr>
+      <w:tr>
+        <w:trPr>
+          <w:trHeight w:val="388"/>
+          <w:jc w:val="center"/>
+        </w:trPr>
+        <w:tc>
+          <w:tcPr>
+            <w:tcW w:w="3558" w:type="dxa"/>
+          </w:tcPr>
+          <w:p>
+            <w:pPr>
+              <w:jc w:val="center"/>
+              <w:rPr>
+                <w:rFonts w:ascii="仿宋_GB2312"/>
+                <w:sz w:val="24"/>
+              </w:rPr>
+            </w:pPr>
+            <w:r>
+              <w:rPr>
+                <w:rFonts w:ascii="仿宋_GB2312" w:hint="eastAsia"/>
+                <w:sz w:val="24"/>
+              </w:rPr>
+              <w:t>完工</w:t>
+            </w:r>
+          </w:p>
+        </w:tc>
+        <w:tc>
+          <w:tcPr>
+            <w:tcW w:w="3558" w:type="dxa"/>
+          </w:tcPr>
+          <w:p>
+            <w:pPr>
+              <w:jc w:val="center"/>
+              <w:rPr>
+                <w:sz w:val="24"/>
+                <w:lang w:val="x-none"/>
+              </w:rPr>
+            </w:pPr>
+            <w:r>
+              <w:rPr>
+                <w:rFonts w:hint="eastAsia"/>
+                <w:sz w:val="24"/>
+                <w:lang w:val="x-none"/>
+              </w:rPr>
+              <w:t>0204</w:t>
+            </w:r>
+          </w:p>
+        </w:tc>
+      </w:tr>
+    </w:tbl>
+    <w:p>
+      <w:pPr>
+        <w:jc w:val="center"/>
+      </w:pPr>
+      <w:r>
+        <w:rPr>
+          <w:rFonts w:hint="eastAsia"/>
+        </w:rPr>
+        <w:t>表</w:t>
+      </w:r>
+      <w:r>
+        <w:rPr>
+          <w:rFonts w:hint="eastAsia"/>
+        </w:rPr>
+        <w:t>7</w:t>
+      </w:r>
+      <w:r>
+        <w:rPr>
+          <w:rFonts w:hint="eastAsia"/>
+        </w:rPr>
+        <w:t>订单执行阶段类别表</w:t>
       </w:r>
     </w:p>
     <w:sectPr>
@@ -16816,6 +18137,168 @@
     </w:lvl>
   </w:abstractNum>
   <w:abstractNum w:abstractNumId="1">
+    <w:nsid w:val="2F673A5E"/>
+    <w:multiLevelType w:val="multilevel"/>
+    <w:tmpl w:val="D280F3F2"/>
+    <w:lvl w:ilvl="0">
+      <w:start w:val="1"/>
+      <w:numFmt w:val="decimal"/>
+      <w:lvlText w:val="%1、"/>
+      <w:lvlJc w:val="left"/>
+      <w:pPr>
+        <w:tabs>
+          <w:tab w:val="num" w:pos="425"/>
+        </w:tabs>
+        <w:ind w:left="425" w:hanging="425"/>
+      </w:pPr>
+      <w:rPr>
+        <w:rFonts w:hint="default"/>
+        <w:b/>
+        <w:i w:val="0"/>
+        <w:sz w:val="44"/>
+        <w:szCs w:val="44"/>
+      </w:rPr>
+    </w:lvl>
+    <w:lvl w:ilvl="1">
+      <w:start w:val="1"/>
+      <w:numFmt w:val="decimal"/>
+      <w:lvlText w:val="%1.%2."/>
+      <w:lvlJc w:val="left"/>
+      <w:pPr>
+        <w:tabs>
+          <w:tab w:val="num" w:pos="567"/>
+        </w:tabs>
+        <w:ind w:left="567" w:hanging="567"/>
+      </w:pPr>
+      <w:rPr>
+        <w:rFonts w:hint="eastAsia"/>
+        <w:b/>
+        <w:i w:val="0"/>
+        <w:sz w:val="32"/>
+        <w:szCs w:val="32"/>
+      </w:rPr>
+    </w:lvl>
+    <w:lvl w:ilvl="2">
+      <w:start w:val="1"/>
+      <w:numFmt w:val="decimal"/>
+      <w:pStyle w:val="MMTopic3"/>
+      <w:lvlText w:val="%1.%2.%3."/>
+      <w:lvlJc w:val="left"/>
+      <w:pPr>
+        <w:tabs>
+          <w:tab w:val="num" w:pos="851"/>
+        </w:tabs>
+        <w:ind w:left="851" w:hanging="709"/>
+      </w:pPr>
+      <w:rPr>
+        <w:rFonts w:hint="eastAsia"/>
+        <w:b/>
+        <w:i w:val="0"/>
+        <w:color w:val="auto"/>
+        <w:sz w:val="32"/>
+        <w:szCs w:val="32"/>
+      </w:rPr>
+    </w:lvl>
+    <w:lvl w:ilvl="3">
+      <w:start w:val="1"/>
+      <w:numFmt w:val="decimal"/>
+      <w:lvlText w:val="%1.%2.%3.%4."/>
+      <w:lvlJc w:val="left"/>
+      <w:pPr>
+        <w:tabs>
+          <w:tab w:val="num" w:pos="1031"/>
+        </w:tabs>
+        <w:ind w:left="1031" w:hanging="851"/>
+      </w:pPr>
+      <w:rPr>
+        <w:rFonts w:hint="eastAsia"/>
+        <w:b/>
+        <w:i w:val="0"/>
+        <w:sz w:val="28"/>
+        <w:szCs w:val="28"/>
+      </w:rPr>
+    </w:lvl>
+    <w:lvl w:ilvl="4">
+      <w:start w:val="1"/>
+      <w:numFmt w:val="decimal"/>
+      <w:lvlText w:val="%5)"/>
+      <w:lvlJc w:val="left"/>
+      <w:pPr>
+        <w:tabs>
+          <w:tab w:val="num" w:pos="420"/>
+        </w:tabs>
+        <w:ind w:left="420" w:hanging="420"/>
+      </w:pPr>
+      <w:rPr>
+        <w:rFonts w:hint="eastAsia"/>
+        <w:b/>
+        <w:i w:val="0"/>
+        <w:sz w:val="28"/>
+        <w:szCs w:val="28"/>
+      </w:rPr>
+    </w:lvl>
+    <w:lvl w:ilvl="5">
+      <w:start w:val="1"/>
+      <w:numFmt w:val="decimal"/>
+      <w:lvlText w:val="%1.%2.%3.%4.%5.%6."/>
+      <w:lvlJc w:val="left"/>
+      <w:pPr>
+        <w:tabs>
+          <w:tab w:val="num" w:pos="1134"/>
+        </w:tabs>
+        <w:ind w:left="1134" w:hanging="1134"/>
+      </w:pPr>
+      <w:rPr>
+        <w:rFonts w:hint="eastAsia"/>
+      </w:rPr>
+    </w:lvl>
+    <w:lvl w:ilvl="6">
+      <w:start w:val="1"/>
+      <w:numFmt w:val="decimal"/>
+      <w:lvlText w:val="%1.%2.%3.%4.%5.%6.%7."/>
+      <w:lvlJc w:val="left"/>
+      <w:pPr>
+        <w:tabs>
+          <w:tab w:val="num" w:pos="1276"/>
+        </w:tabs>
+        <w:ind w:left="1276" w:hanging="1276"/>
+      </w:pPr>
+      <w:rPr>
+        <w:rFonts w:hint="eastAsia"/>
+      </w:rPr>
+    </w:lvl>
+    <w:lvl w:ilvl="7">
+      <w:start w:val="1"/>
+      <w:numFmt w:val="decimal"/>
+      <w:lvlText w:val="%1.%2.%3.%4.%5.%6.%7.%8."/>
+      <w:lvlJc w:val="left"/>
+      <w:pPr>
+        <w:tabs>
+          <w:tab w:val="num" w:pos="1418"/>
+        </w:tabs>
+        <w:ind w:left="1418" w:hanging="1418"/>
+      </w:pPr>
+      <w:rPr>
+        <w:rFonts w:hint="eastAsia"/>
+      </w:rPr>
+    </w:lvl>
+    <w:lvl w:ilvl="8">
+      <w:start w:val="1"/>
+      <w:numFmt w:val="decimal"/>
+      <w:lvlText w:val="%1.%2.%3.%4.%5.%6.%7.%8.%9."/>
+      <w:lvlJc w:val="left"/>
+      <w:pPr>
+        <w:tabs>
+          <w:tab w:val="num" w:pos="1559"/>
+        </w:tabs>
+        <w:ind w:left="1559" w:hanging="1559"/>
+      </w:pPr>
+      <w:rPr>
+        <w:rFonts w:hint="eastAsia"/>
+      </w:rPr>
+    </w:lvl>
+  </w:abstractNum>
+  <w:abstractNum w:abstractNumId="2">
     <w:nsid w:val="4500624B"/>
     <w:multiLevelType w:val="hybridMultilevel"/>
     <w:tmpl w:val="8C32C25E"/>
@@ -16908,6 +18391,9 @@
     <w:abstractNumId w:val="0"/>
   </w:num>
   <w:num w:numId="2">
+    <w:abstractNumId w:val="2"/>
+  </w:num>
+  <w:num w:numId="3">
     <w:abstractNumId w:val="1"/>
   </w:num>
 </w:numbering>
@@ -16931,7 +18417,7 @@
     <w:lsdException w:name="Normal" w:semiHidden="0" w:uiPriority="0" w:unhideWhenUsed="0" w:qFormat="1"/>
     <w:lsdException w:name="heading 1" w:semiHidden="0" w:uiPriority="9" w:unhideWhenUsed="0" w:qFormat="1"/>
     <w:lsdException w:name="heading 2" w:uiPriority="9" w:qFormat="1"/>
-    <w:lsdException w:name="heading 3" w:uiPriority="9" w:qFormat="1"/>
+    <w:lsdException w:name="heading 3" w:uiPriority="0" w:qFormat="1"/>
     <w:lsdException w:name="heading 4" w:uiPriority="9" w:qFormat="1"/>
     <w:lsdException w:name="heading 5" w:uiPriority="9" w:qFormat="1"/>
     <w:lsdException w:name="heading 6" w:uiPriority="9" w:qFormat="1"/>
@@ -17096,6 +18582,29 @@
       <w:szCs w:val="44"/>
     </w:rPr>
   </w:style>
+  <w:style w:type="paragraph" w:styleId="3">
+    <w:name w:val="heading 3"/>
+    <w:aliases w:val="Heading 3 - old,h3,sect1.2.3,BOD 0,H3,第二层条,3 bullet,b,bullets,Level 3 Head,Head3,3,l3,level_3,PIM 3,sect1.2.31,sect1.2.32,sect1.2.311,sect1.2.33,sect1.2.312,Bold Head,bh,sl3,Heading 3under,- Maj Side,3rd level,Heading 2.3,1.2.3.,Titles,(Alt+,CT,M,一"/>
+    <w:basedOn w:val="a"/>
+    <w:next w:val="a"/>
+    <w:link w:val="3Char"/>
+    <w:qFormat/>
+    <w:rsid w:val="009F77D7"/>
+    <w:pPr>
+      <w:keepNext/>
+      <w:keepLines/>
+      <w:spacing w:before="260" w:after="260" w:line="416" w:lineRule="auto"/>
+      <w:outlineLvl w:val="2"/>
+    </w:pPr>
+    <w:rPr>
+      <w:rFonts w:ascii="Times New Roman" w:eastAsia="仿宋_GB2312" w:hAnsi="Times New Roman" w:cs="Times New Roman"/>
+      <w:b/>
+      <w:bCs/>
+      <w:sz w:val="32"/>
+      <w:szCs w:val="32"/>
+      <w:lang w:val="x-none" w:eastAsia="x-none"/>
+    </w:rPr>
+  </w:style>
   <w:style w:type="character" w:default="1" w:styleId="a0">
     <w:name w:val="Default Paragraph Font"/>
     <w:uiPriority w:val="1"/>
@@ -17235,6 +18744,74 @@
       <w:szCs w:val="18"/>
     </w:rPr>
   </w:style>
+  <w:style w:type="paragraph" w:styleId="a7">
+    <w:name w:val="Body Text Indent"/>
+    <w:basedOn w:val="a"/>
+    <w:link w:val="Char1"/>
+    <w:uiPriority w:val="99"/>
+    <w:unhideWhenUsed/>
+    <w:rsid w:val="00D10075"/>
+    <w:pPr>
+      <w:spacing w:after="120" w:line="360" w:lineRule="auto"/>
+      <w:ind w:leftChars="200" w:left="420"/>
+    </w:pPr>
+    <w:rPr>
+      <w:rFonts w:ascii="Times New Roman" w:eastAsia="仿宋_GB2312" w:hAnsi="Times New Roman" w:cs="Times New Roman"/>
+      <w:kern w:val="0"/>
+      <w:sz w:val="28"/>
+      <w:szCs w:val="24"/>
+      <w:lang w:val="x-none" w:eastAsia="x-none"/>
+    </w:rPr>
+  </w:style>
+  <w:style w:type="character" w:customStyle="1" w:styleId="Char1">
+    <w:name w:val="正文文本缩进 Char"/>
+    <w:basedOn w:val="a0"/>
+    <w:link w:val="a7"/>
+    <w:uiPriority w:val="99"/>
+    <w:rsid w:val="00D10075"/>
+    <w:rPr>
+      <w:rFonts w:ascii="Times New Roman" w:eastAsia="仿宋_GB2312" w:hAnsi="Times New Roman" w:cs="Times New Roman"/>
+      <w:kern w:val="0"/>
+      <w:sz w:val="28"/>
+      <w:szCs w:val="24"/>
+      <w:lang w:val="x-none" w:eastAsia="x-none"/>
+    </w:rPr>
+  </w:style>
+  <w:style w:type="character" w:customStyle="1" w:styleId="3Char">
+    <w:name w:val="标题 3 Char"/>
+    <w:aliases w:val="Heading 3 - old Char,h3 Char,sect1.2.3 Char,BOD 0 Char,H3 Char,第二层条 Char,3 bullet Char,b Char,bullets Char,Level 3 Head Char,Head3 Char,3 Char,l3 Char,level_3 Char,PIM 3 Char,sect1.2.31 Char,sect1.2.32 Char,sect1.2.311 Char,sect1.2.33 Char"/>
+    <w:basedOn w:val="a0"/>
+    <w:link w:val="3"/>
+    <w:rsid w:val="009F77D7"/>
+    <w:rPr>
+      <w:rFonts w:ascii="Times New Roman" w:eastAsia="仿宋_GB2312" w:hAnsi="Times New Roman" w:cs="Times New Roman"/>
+      <w:b/>
+      <w:bCs/>
+      <w:sz w:val="32"/>
+      <w:szCs w:val="32"/>
+      <w:lang w:val="x-none" w:eastAsia="x-none"/>
+    </w:rPr>
+  </w:style>
+  <w:style w:type="paragraph" w:customStyle="1" w:styleId="MMTopic3">
+    <w:name w:val="MM Topic 3"/>
+    <w:basedOn w:val="3"/>
+    <w:rsid w:val="009F77D7"/>
+    <w:pPr>
+      <w:widowControl/>
+      <w:numPr>
+        <w:ilvl w:val="2"/>
+        <w:numId w:val="3"/>
+      </w:numPr>
+      <w:tabs>
+        <w:tab w:val="clear" w:pos="851"/>
+        <w:tab w:val="num" w:pos="1419"/>
+      </w:tabs>
+      <w:ind w:left="1419"/>
+    </w:pPr>
+    <w:rPr>
+      <w:rFonts w:eastAsia="楷体_GB2312"/>
+    </w:rPr>
+  </w:style>
 </w:styles>
 </file>
 
@@ -17256,7 +18833,7 @@
     <w:lsdException w:name="Normal" w:semiHidden="0" w:uiPriority="0" w:unhideWhenUsed="0" w:qFormat="1"/>
     <w:lsdException w:name="heading 1" w:semiHidden="0" w:uiPriority="9" w:unhideWhenUsed="0" w:qFormat="1"/>
     <w:lsdException w:name="heading 2" w:uiPriority="9" w:qFormat="1"/>
-    <w:lsdException w:name="heading 3" w:uiPriority="9" w:qFormat="1"/>
+    <w:lsdException w:name="heading 3" w:uiPriority="0" w:qFormat="1"/>
     <w:lsdException w:name="heading 4" w:uiPriority="9" w:qFormat="1"/>
     <w:lsdException w:name="heading 5" w:uiPriority="9" w:qFormat="1"/>
     <w:lsdException w:name="heading 6" w:uiPriority="9" w:qFormat="1"/>
@@ -17421,6 +18998,29 @@
       <w:szCs w:val="44"/>
     </w:rPr>
   </w:style>
+  <w:style w:type="paragraph" w:styleId="3">
+    <w:name w:val="heading 3"/>
+    <w:aliases w:val="Heading 3 - old,h3,sect1.2.3,BOD 0,H3,第二层条,3 bullet,b,bullets,Level 3 Head,Head3,3,l3,level_3,PIM 3,sect1.2.31,sect1.2.32,sect1.2.311,sect1.2.33,sect1.2.312,Bold Head,bh,sl3,Heading 3under,- Maj Side,3rd level,Heading 2.3,1.2.3.,Titles,(Alt+,CT,M,一"/>
+    <w:basedOn w:val="a"/>
+    <w:next w:val="a"/>
+    <w:link w:val="3Char"/>
+    <w:qFormat/>
+    <w:rsid w:val="009F77D7"/>
+    <w:pPr>
+      <w:keepNext/>
+      <w:keepLines/>
+      <w:spacing w:before="260" w:after="260" w:line="416" w:lineRule="auto"/>
+      <w:outlineLvl w:val="2"/>
+    </w:pPr>
+    <w:rPr>
+      <w:rFonts w:ascii="Times New Roman" w:eastAsia="仿宋_GB2312" w:hAnsi="Times New Roman" w:cs="Times New Roman"/>
+      <w:b/>
+      <w:bCs/>
+      <w:sz w:val="32"/>
+      <w:szCs w:val="32"/>
+      <w:lang w:val="x-none" w:eastAsia="x-none"/>
+    </w:rPr>
+  </w:style>
   <w:style w:type="character" w:default="1" w:styleId="a0">
     <w:name w:val="Default Paragraph Font"/>
     <w:uiPriority w:val="1"/>
@@ -17558,6 +19158,74 @@
     <w:rPr>
       <w:sz w:val="18"/>
       <w:szCs w:val="18"/>
+    </w:rPr>
+  </w:style>
+  <w:style w:type="paragraph" w:styleId="a7">
+    <w:name w:val="Body Text Indent"/>
+    <w:basedOn w:val="a"/>
+    <w:link w:val="Char1"/>
+    <w:uiPriority w:val="99"/>
+    <w:unhideWhenUsed/>
+    <w:rsid w:val="00D10075"/>
+    <w:pPr>
+      <w:spacing w:after="120" w:line="360" w:lineRule="auto"/>
+      <w:ind w:leftChars="200" w:left="420"/>
+    </w:pPr>
+    <w:rPr>
+      <w:rFonts w:ascii="Times New Roman" w:eastAsia="仿宋_GB2312" w:hAnsi="Times New Roman" w:cs="Times New Roman"/>
+      <w:kern w:val="0"/>
+      <w:sz w:val="28"/>
+      <w:szCs w:val="24"/>
+      <w:lang w:val="x-none" w:eastAsia="x-none"/>
+    </w:rPr>
+  </w:style>
+  <w:style w:type="character" w:customStyle="1" w:styleId="Char1">
+    <w:name w:val="正文文本缩进 Char"/>
+    <w:basedOn w:val="a0"/>
+    <w:link w:val="a7"/>
+    <w:uiPriority w:val="99"/>
+    <w:rsid w:val="00D10075"/>
+    <w:rPr>
+      <w:rFonts w:ascii="Times New Roman" w:eastAsia="仿宋_GB2312" w:hAnsi="Times New Roman" w:cs="Times New Roman"/>
+      <w:kern w:val="0"/>
+      <w:sz w:val="28"/>
+      <w:szCs w:val="24"/>
+      <w:lang w:val="x-none" w:eastAsia="x-none"/>
+    </w:rPr>
+  </w:style>
+  <w:style w:type="character" w:customStyle="1" w:styleId="3Char">
+    <w:name w:val="标题 3 Char"/>
+    <w:aliases w:val="Heading 3 - old Char,h3 Char,sect1.2.3 Char,BOD 0 Char,H3 Char,第二层条 Char,3 bullet Char,b Char,bullets Char,Level 3 Head Char,Head3 Char,3 Char,l3 Char,level_3 Char,PIM 3 Char,sect1.2.31 Char,sect1.2.32 Char,sect1.2.311 Char,sect1.2.33 Char"/>
+    <w:basedOn w:val="a0"/>
+    <w:link w:val="3"/>
+    <w:rsid w:val="009F77D7"/>
+    <w:rPr>
+      <w:rFonts w:ascii="Times New Roman" w:eastAsia="仿宋_GB2312" w:hAnsi="Times New Roman" w:cs="Times New Roman"/>
+      <w:b/>
+      <w:bCs/>
+      <w:sz w:val="32"/>
+      <w:szCs w:val="32"/>
+      <w:lang w:val="x-none" w:eastAsia="x-none"/>
+    </w:rPr>
+  </w:style>
+  <w:style w:type="paragraph" w:customStyle="1" w:styleId="MMTopic3">
+    <w:name w:val="MM Topic 3"/>
+    <w:basedOn w:val="3"/>
+    <w:rsid w:val="009F77D7"/>
+    <w:pPr>
+      <w:widowControl/>
+      <w:numPr>
+        <w:ilvl w:val="2"/>
+        <w:numId w:val="3"/>
+      </w:numPr>
+      <w:tabs>
+        <w:tab w:val="clear" w:pos="851"/>
+        <w:tab w:val="num" w:pos="1419"/>
+      </w:tabs>
+      <w:ind w:left="1419"/>
+    </w:pPr>
+    <w:rPr>
+      <w:rFonts w:eastAsia="楷体_GB2312"/>
     </w:rPr>
   </w:style>
 </w:styles>
